--- a/Doc Passkeper/Proyecto del Passkeper..docx
+++ b/Doc Passkeper/Proyecto del Passkeper..docx
@@ -10911,7 +10911,7 @@
                 <w:sz w:val="18"/>
                 <w:szCs w:val="18"/>
               </w:rPr>
-              <w:t>La interfaz del logueo</w:t>
+              <w:t xml:space="preserve">La interfaz del logueo debe tener un aspecto </w:t>
             </w:r>
             <w:bookmarkStart w:id="3" w:name="_GoBack"/>
             <w:bookmarkEnd w:id="3"/>
@@ -10921,7 +10921,15 @@
                 <w:sz w:val="18"/>
                 <w:szCs w:val="18"/>
               </w:rPr>
-              <w:t xml:space="preserve"> debe tener un aspecto amigable(Iconos </w:t>
+              <w:t>amigable (</w:t>
+            </w:r>
+            <w:r>
+              <w:rPr>
+                <w:rFonts w:ascii="Century Gothic" w:eastAsia="Century Gothic" w:hAnsi="Century Gothic" w:cs="Century Gothic"/>
+                <w:sz w:val="18"/>
+                <w:szCs w:val="18"/>
+              </w:rPr>
+              <w:t xml:space="preserve">Iconos </w:t>
             </w:r>
             <w:r>
               <w:rPr>
@@ -13356,7 +13364,15 @@
                 <w:sz w:val="18"/>
                 <w:szCs w:val="18"/>
               </w:rPr>
-              <w:t xml:space="preserve"> debe cerrarse automáticamente después de un período de inactividad configurable por el usuario (p. ej., 10 minutos).</w:t>
+              <w:t xml:space="preserve"> debe cerrarse automáticamente después de un período de inactividad configurable por el usuario (p. ej., 10 minutos)</w:t>
+            </w:r>
+            <w:r>
+              <w:rPr>
+                <w:rFonts w:ascii="Century Gothic" w:eastAsia="Century Gothic" w:hAnsi="Century Gothic" w:cs="Century Gothic"/>
+                <w:sz w:val="18"/>
+                <w:szCs w:val="18"/>
+              </w:rPr>
+              <w:t>.</w:t>
             </w:r>
           </w:p>
         </w:tc>
@@ -18210,7 +18226,6 @@
           <w:szCs w:val="18"/>
         </w:rPr>
       </w:pPr>
-      <w:proofErr w:type="spellStart"/>
       <w:r>
         <w:rPr>
           <w:rFonts w:ascii="Century Gothic" w:eastAsia="Century Gothic" w:hAnsi="Century Gothic" w:cs="Century Gothic"/>
@@ -18218,17 +18233,7 @@
           <w:sz w:val="18"/>
           <w:szCs w:val="18"/>
         </w:rPr>
-        <w:t>Wireframe</w:t>
-      </w:r>
-      <w:proofErr w:type="spellEnd"/>
-      <w:r>
-        <w:rPr>
-          <w:rFonts w:ascii="Century Gothic" w:eastAsia="Century Gothic" w:hAnsi="Century Gothic" w:cs="Century Gothic"/>
-          <w:color w:val="000000"/>
-          <w:sz w:val="18"/>
-          <w:szCs w:val="18"/>
-        </w:rPr>
-        <w:t xml:space="preserve"> para la historia de usuario</w:t>
+        <w:t>Wireframe para la historia de usuario</w:t>
       </w:r>
       <w:r>
         <w:rPr>

--- a/Doc Passkeper/Proyecto del Passkeper..docx
+++ b/Doc Passkeper/Proyecto del Passkeper..docx
@@ -630,15 +630,7 @@
                 <w:sz w:val="18"/>
                 <w:szCs w:val="18"/>
               </w:rPr>
-              <w:t>Sierra Leiva, Piero Mart</w:t>
-            </w:r>
-            <w:r>
-              <w:rPr>
-                <w:rFonts w:ascii="Century Gothic" w:eastAsia="Century Gothic" w:hAnsi="Century Gothic" w:cs="Century Gothic"/>
-                <w:sz w:val="18"/>
-                <w:szCs w:val="18"/>
-              </w:rPr>
-              <w:t>in</w:t>
+              <w:t>Sierra Leiva, Piero Martin</w:t>
             </w:r>
           </w:p>
         </w:tc>
@@ -7918,15 +7910,7 @@
                 <w:sz w:val="18"/>
                 <w:szCs w:val="18"/>
               </w:rPr>
-              <w:t xml:space="preserve">Proporciona almacenamiento seguro mediante el cifrado de contraseñas y otros datos </w:t>
-            </w:r>
-            <w:r>
-              <w:rPr>
-                <w:rFonts w:ascii="Century Gothic" w:eastAsia="Century Gothic" w:hAnsi="Century Gothic" w:cs="Century Gothic"/>
-                <w:sz w:val="18"/>
-                <w:szCs w:val="18"/>
-              </w:rPr>
-              <w:t>sensibles en la base de datos.</w:t>
+              <w:t>Proporciona almacenamiento seguro mediante el cifrado de contraseñas y otros datos sensibles en la base de datos.</w:t>
             </w:r>
           </w:p>
         </w:tc>
@@ -8228,15 +8212,7 @@
           <w:sz w:val="18"/>
           <w:szCs w:val="18"/>
         </w:rPr>
-        <w:t>Determine la velocidad del equipo de desarrollo. Determine la velocidad del equipo considerando un sprint de 1 semana (10 días / semana * 1 semana = 10 días) y una dedicación de 15%.</w:t>
-      </w:r>
-      <w:r>
-        <w:rPr>
-          <w:rFonts w:ascii="Century Gothic" w:eastAsia="Century Gothic" w:hAnsi="Century Gothic" w:cs="Century Gothic"/>
-          <w:sz w:val="18"/>
-          <w:szCs w:val="18"/>
-        </w:rPr>
-        <w:t xml:space="preserve">                 </w:t>
+        <w:t xml:space="preserve">Determine la velocidad del equipo de desarrollo. Determine la velocidad del equipo considerando un sprint de 1 semana (10 días / semana * 1 semana = 10 días) y una dedicación de 15%.                 </w:t>
       </w:r>
     </w:p>
     <w:p>
@@ -8334,17 +8310,7 @@
           <w:sz w:val="18"/>
           <w:szCs w:val="18"/>
         </w:rPr>
-        <w:t>istorias d</w:t>
-      </w:r>
-      <w:r>
-        <w:rPr>
-          <w:rFonts w:ascii="Century Gothic" w:eastAsia="Century Gothic" w:hAnsi="Century Gothic" w:cs="Century Gothic"/>
-          <w:b/>
-          <w:color w:val="000000"/>
-          <w:sz w:val="18"/>
-          <w:szCs w:val="18"/>
-        </w:rPr>
-        <w:t>e usuario.</w:t>
+        <w:t>istorias de usuario.</w:t>
       </w:r>
     </w:p>
     <w:p>
@@ -9894,6 +9860,16 @@
               </w:rPr>
               <w:t>Mayli</w:t>
             </w:r>
+            <w:r>
+              <w:rPr>
+                <w:rFonts w:ascii="Century Gothic" w:eastAsia="Century Gothic" w:hAnsi="Century Gothic" w:cs="Century Gothic"/>
+                <w:sz w:val="18"/>
+                <w:szCs w:val="18"/>
+              </w:rPr>
+              <w:t>a</w:t>
+            </w:r>
+            <w:bookmarkStart w:id="3" w:name="_GoBack"/>
+            <w:bookmarkEnd w:id="3"/>
             <w:proofErr w:type="spellEnd"/>
           </w:p>
         </w:tc>
@@ -10641,23 +10617,53 @@
               </w:rPr>
               <w:t xml:space="preserve">Como </w:t>
             </w:r>
-            <w:proofErr w:type="gramStart"/>
-            <w:r>
-              <w:rPr>
-                <w:rFonts w:ascii="Century Gothic" w:eastAsia="Century Gothic" w:hAnsi="Century Gothic" w:cs="Century Gothic"/>
-                <w:sz w:val="18"/>
-                <w:szCs w:val="18"/>
-              </w:rPr>
-              <w:t>usuario ,quiero</w:t>
-            </w:r>
-            <w:proofErr w:type="gramEnd"/>
-            <w:r>
-              <w:rPr>
-                <w:rFonts w:ascii="Century Gothic" w:eastAsia="Century Gothic" w:hAnsi="Century Gothic" w:cs="Century Gothic"/>
-                <w:sz w:val="18"/>
-                <w:szCs w:val="18"/>
-              </w:rPr>
-              <w:t xml:space="preserve"> una interfaz de logueo amigable , con la finalidad de poder ingresar mis credenciales(Usuario y contraseña) para acceder a la aplicación. </w:t>
+            <w:r>
+              <w:rPr>
+                <w:rFonts w:ascii="Century Gothic" w:eastAsia="Century Gothic" w:hAnsi="Century Gothic" w:cs="Century Gothic"/>
+                <w:sz w:val="18"/>
+                <w:szCs w:val="18"/>
+              </w:rPr>
+              <w:t>usuario, quiero</w:t>
+            </w:r>
+            <w:r>
+              <w:rPr>
+                <w:rFonts w:ascii="Century Gothic" w:eastAsia="Century Gothic" w:hAnsi="Century Gothic" w:cs="Century Gothic"/>
+                <w:sz w:val="18"/>
+                <w:szCs w:val="18"/>
+              </w:rPr>
+              <w:t xml:space="preserve"> una interfaz de logueo </w:t>
+            </w:r>
+            <w:r>
+              <w:rPr>
+                <w:rFonts w:ascii="Century Gothic" w:eastAsia="Century Gothic" w:hAnsi="Century Gothic" w:cs="Century Gothic"/>
+                <w:sz w:val="18"/>
+                <w:szCs w:val="18"/>
+              </w:rPr>
+              <w:t>amigable,</w:t>
+            </w:r>
+            <w:r>
+              <w:rPr>
+                <w:rFonts w:ascii="Century Gothic" w:eastAsia="Century Gothic" w:hAnsi="Century Gothic" w:cs="Century Gothic"/>
+                <w:sz w:val="18"/>
+                <w:szCs w:val="18"/>
+              </w:rPr>
+              <w:t xml:space="preserve"> con la finalidad de poder ingresar mis </w:t>
+            </w:r>
+            <w:r>
+              <w:rPr>
+                <w:rFonts w:ascii="Century Gothic" w:eastAsia="Century Gothic" w:hAnsi="Century Gothic" w:cs="Century Gothic"/>
+                <w:sz w:val="18"/>
+                <w:szCs w:val="18"/>
+              </w:rPr>
+              <w:t>credenciales (</w:t>
+            </w:r>
+            <w:r>
+              <w:rPr>
+                <w:rFonts w:ascii="Century Gothic" w:eastAsia="Century Gothic" w:hAnsi="Century Gothic" w:cs="Century Gothic"/>
+                <w:sz w:val="18"/>
+                <w:szCs w:val="18"/>
+              </w:rPr>
+              <w:t xml:space="preserve">Usuario y contraseña) para acceder a la aplicación. </w:t>
             </w:r>
           </w:p>
         </w:tc>
@@ -10860,15 +10866,7 @@
                 <w:sz w:val="18"/>
                 <w:szCs w:val="18"/>
               </w:rPr>
-              <w:t xml:space="preserve"> se pueda ver su fot</w:t>
-            </w:r>
-            <w:r>
-              <w:rPr>
-                <w:rFonts w:ascii="Century Gothic" w:eastAsia="Century Gothic" w:hAnsi="Century Gothic" w:cs="Century Gothic"/>
-                <w:sz w:val="18"/>
-                <w:szCs w:val="18"/>
-              </w:rPr>
-              <w:t>o de perfil.</w:t>
+              <w:t xml:space="preserve"> se pueda ver su foto de perfil.</w:t>
             </w:r>
           </w:p>
         </w:tc>
@@ -10913,8 +10911,6 @@
               </w:rPr>
               <w:t xml:space="preserve">La interfaz del logueo debe tener un aspecto </w:t>
             </w:r>
-            <w:bookmarkStart w:id="3" w:name="_GoBack"/>
-            <w:bookmarkEnd w:id="3"/>
             <w:r>
               <w:rPr>
                 <w:rFonts w:ascii="Century Gothic" w:eastAsia="Century Gothic" w:hAnsi="Century Gothic" w:cs="Century Gothic"/>
@@ -12172,15 +12168,7 @@
                 <w:sz w:val="18"/>
                 <w:szCs w:val="18"/>
               </w:rPr>
-              <w:t xml:space="preserve">El usuario debe recibir información clara sobre el tiempo de duración del bloqueo y las instrucciones para desbloquear la </w:t>
-            </w:r>
-            <w:r>
-              <w:rPr>
-                <w:rFonts w:ascii="Century Gothic" w:eastAsia="Century Gothic" w:hAnsi="Century Gothic" w:cs="Century Gothic"/>
-                <w:sz w:val="18"/>
-                <w:szCs w:val="18"/>
-              </w:rPr>
-              <w:t>cuenta.</w:t>
+              <w:t>El usuario debe recibir información clara sobre el tiempo de duración del bloqueo y las instrucciones para desbloquear la cuenta.</w:t>
             </w:r>
           </w:p>
         </w:tc>
@@ -13356,15 +13344,7 @@
                 <w:sz w:val="18"/>
                 <w:szCs w:val="18"/>
               </w:rPr>
-              <w:t>La sesión</w:t>
-            </w:r>
-            <w:r>
-              <w:rPr>
-                <w:rFonts w:ascii="Century Gothic" w:eastAsia="Century Gothic" w:hAnsi="Century Gothic" w:cs="Century Gothic"/>
-                <w:sz w:val="18"/>
-                <w:szCs w:val="18"/>
-              </w:rPr>
-              <w:t xml:space="preserve"> debe cerrarse automáticamente después de un período de inactividad configurable por el usuario (p. ej., 10 minutos)</w:t>
+              <w:t>La sesión debe cerrarse automáticamente después de un período de inactividad configurable por el usuario (p. ej., 10 minutos)</w:t>
             </w:r>
             <w:r>
               <w:rPr>
@@ -13415,15 +13395,7 @@
                 <w:sz w:val="18"/>
                 <w:szCs w:val="18"/>
               </w:rPr>
-              <w:t>El sistema debe mostrar un mensaje de advertencia 30 segundos antes del cierre de sesión automático, indicando al usuario el tiempo rest</w:t>
-            </w:r>
-            <w:r>
-              <w:rPr>
-                <w:rFonts w:ascii="Century Gothic" w:eastAsia="Century Gothic" w:hAnsi="Century Gothic" w:cs="Century Gothic"/>
-                <w:sz w:val="18"/>
-                <w:szCs w:val="18"/>
-              </w:rPr>
-              <w:t>ante para que tome una acción.</w:t>
+              <w:t>El sistema debe mostrar un mensaje de advertencia 30 segundos antes del cierre de sesión automático, indicando al usuario el tiempo restante para que tome una acción.</w:t>
             </w:r>
           </w:p>
         </w:tc>
@@ -14615,16 +14587,7 @@
                 <w:sz w:val="18"/>
                 <w:szCs w:val="18"/>
               </w:rPr>
-              <w:t>Criterios d</w:t>
-            </w:r>
-            <w:r>
-              <w:rPr>
-                <w:rFonts w:ascii="Century Gothic" w:eastAsia="Century Gothic" w:hAnsi="Century Gothic" w:cs="Century Gothic"/>
-                <w:b w:val="0"/>
-                <w:sz w:val="18"/>
-                <w:szCs w:val="18"/>
-              </w:rPr>
-              <w:t>e aceptación</w:t>
+              <w:t>Criterios de aceptación</w:t>
             </w:r>
           </w:p>
         </w:tc>
@@ -14690,15 +14653,7 @@
                 <w:sz w:val="18"/>
                 <w:szCs w:val="18"/>
               </w:rPr>
-              <w:t>Al hacer clic en el enlace "¿Olvidaste tu contraseña?", el siste</w:t>
-            </w:r>
-            <w:r>
-              <w:rPr>
-                <w:rFonts w:ascii="Century Gothic" w:eastAsia="Century Gothic" w:hAnsi="Century Gothic" w:cs="Century Gothic"/>
-                <w:sz w:val="18"/>
-                <w:szCs w:val="18"/>
-              </w:rPr>
-              <w:t>ma debe redirigir al usuario a un formulario donde se le solicite ingresar su correo electrónico registrado.</w:t>
+              <w:t>Al hacer clic en el enlace "¿Olvidaste tu contraseña?", el sistema debe redirigir al usuario a un formulario donde se le solicite ingresar su correo electrónico registrado.</w:t>
             </w:r>
           </w:p>
         </w:tc>
@@ -14738,15 +14693,7 @@
                 <w:sz w:val="18"/>
                 <w:szCs w:val="18"/>
               </w:rPr>
-              <w:t>El sistema debe verificar que el correo ingresado esté registrado en la base de datos. Si el correo no existe, debe mostrar un mensaje de error i</w:t>
-            </w:r>
-            <w:r>
-              <w:rPr>
-                <w:rFonts w:ascii="Century Gothic" w:eastAsia="Century Gothic" w:hAnsi="Century Gothic" w:cs="Century Gothic"/>
-                <w:sz w:val="18"/>
-                <w:szCs w:val="18"/>
-              </w:rPr>
-              <w:t>ndicando que el correo no está asociado a ninguna cuenta.</w:t>
+              <w:t>El sistema debe verificar que el correo ingresado esté registrado en la base de datos. Si el correo no existe, debe mostrar un mensaje de error indicando que el correo no está asociado a ninguna cuenta.</w:t>
             </w:r>
           </w:p>
         </w:tc>
@@ -15965,15 +15912,7 @@
                 <w:sz w:val="18"/>
                 <w:szCs w:val="18"/>
               </w:rPr>
-              <w:t>El sistema debe verificar el correo electrónico en tiempo real y, si es válido,</w:t>
-            </w:r>
-            <w:r>
-              <w:rPr>
-                <w:rFonts w:ascii="Century Gothic" w:eastAsia="Century Gothic" w:hAnsi="Century Gothic" w:cs="Century Gothic"/>
-                <w:sz w:val="18"/>
-                <w:szCs w:val="18"/>
-              </w:rPr>
-              <w:t xml:space="preserve"> resaltar el campo en verde. Si no es válido, debe resaltarse en rojo.</w:t>
+              <w:t>El sistema debe verificar el correo electrónico en tiempo real y, si es válido, resaltar el campo en verde. Si no es válido, debe resaltarse en rojo.</w:t>
             </w:r>
           </w:p>
         </w:tc>
@@ -17209,15 +17148,7 @@
                 <w:sz w:val="18"/>
                 <w:szCs w:val="18"/>
               </w:rPr>
-              <w:t>Al seleccionar la o</w:t>
-            </w:r>
-            <w:r>
-              <w:rPr>
-                <w:rFonts w:ascii="Century Gothic" w:eastAsia="Century Gothic" w:hAnsi="Century Gothic" w:cs="Century Gothic"/>
-                <w:sz w:val="18"/>
-                <w:szCs w:val="18"/>
-              </w:rPr>
-              <w:t>pción de "Generar código por correo electrónico", el sistema debe enviar un correo electrónico al usuario con un código de autenticación único.</w:t>
+              <w:t>Al seleccionar la opción de "Generar código por correo electrónico", el sistema debe enviar un correo electrónico al usuario con un código de autenticación único.</w:t>
             </w:r>
           </w:p>
         </w:tc>
@@ -17260,15 +17191,7 @@
                 <w:sz w:val="18"/>
                 <w:szCs w:val="18"/>
               </w:rPr>
-              <w:t>Una vez generado el código, el sistema debe bloquear la opción de regenerar el código durante un tiempo especí</w:t>
-            </w:r>
-            <w:r>
-              <w:rPr>
-                <w:rFonts w:ascii="Century Gothic" w:eastAsia="Century Gothic" w:hAnsi="Century Gothic" w:cs="Century Gothic"/>
-                <w:sz w:val="18"/>
-                <w:szCs w:val="18"/>
-              </w:rPr>
-              <w:t>fico (por ejemplo, 60 segundos) antes de permitir al usuario solicitar un nuevo código.</w:t>
+              <w:t>Una vez generado el código, el sistema debe bloquear la opción de regenerar el código durante un tiempo específico (por ejemplo, 60 segundos) antes de permitir al usuario solicitar un nuevo código.</w:t>
             </w:r>
           </w:p>
         </w:tc>
@@ -18582,15 +18505,7 @@
           <w:sz w:val="18"/>
           <w:szCs w:val="18"/>
         </w:rPr>
-        <w:t>las frases hacen referencia a un estado en el que una tarea, historia de usuario o incremento de producto cumple con todos los requisitos previamente establecidos para considerarse completado. Estos criter</w:t>
-      </w:r>
-      <w:r>
-        <w:rPr>
-          <w:rFonts w:ascii="Century Gothic" w:eastAsia="Century Gothic" w:hAnsi="Century Gothic" w:cs="Century Gothic"/>
-          <w:sz w:val="18"/>
-          <w:szCs w:val="18"/>
-        </w:rPr>
-        <w:t>ios de completitud pueden variar según el equipo o proyecto, pero generalmente incluyen los siguientes aspectos:</w:t>
+        <w:t>las frases hacen referencia a un estado en el que una tarea, historia de usuario o incremento de producto cumple con todos los requisitos previamente establecidos para considerarse completado. Estos criterios de completitud pueden variar según el equipo o proyecto, pero generalmente incluyen los siguientes aspectos:</w:t>
       </w:r>
     </w:p>
     <w:p>
@@ -18808,15 +18723,7 @@
           <w:sz w:val="18"/>
           <w:szCs w:val="18"/>
         </w:rPr>
-        <w:t>: El produc</w:t>
-      </w:r>
-      <w:r>
-        <w:rPr>
-          <w:rFonts w:ascii="Century Gothic" w:eastAsia="Century Gothic" w:hAnsi="Century Gothic" w:cs="Century Gothic"/>
-          <w:sz w:val="18"/>
-          <w:szCs w:val="18"/>
-        </w:rPr>
-        <w:t>to o incremento de software está listo para ser desplegado en el entorno correspondiente (pruebas o producción).</w:t>
+        <w:t>: El producto o incremento de software está listo para ser desplegado en el entorno correspondiente (pruebas o producción).</w:t>
       </w:r>
     </w:p>
     <w:p>
@@ -18899,15 +18806,7 @@
           <w:sz w:val="18"/>
           <w:szCs w:val="18"/>
         </w:rPr>
-        <w:t xml:space="preserve"> y es fundamental para garantizar la calidad y la consist</w:t>
-      </w:r>
-      <w:r>
-        <w:rPr>
-          <w:rFonts w:ascii="Century Gothic" w:eastAsia="Century Gothic" w:hAnsi="Century Gothic" w:cs="Century Gothic"/>
-          <w:sz w:val="18"/>
-          <w:szCs w:val="18"/>
-        </w:rPr>
-        <w:t>encia en la entrega de trabajo dentro del ciclo de desarrollo de software.</w:t>
+        <w:t xml:space="preserve"> y es fundamental para garantizar la calidad y la consistencia en la entrega de trabajo dentro del ciclo de desarrollo de software.</w:t>
       </w:r>
     </w:p>
     <w:p>
@@ -19138,16 +19037,7 @@
           <w:szCs w:val="20"/>
         </w:rPr>
         <w:br/>
-        <w:t>Yo como un [rol], necesito [descripción de la funcionalidad], con la finalidad de [beneficio o descripción de la conse</w:t>
-      </w:r>
-      <w:r>
-        <w:rPr>
-          <w:rFonts w:eastAsia="Calibri"/>
-          <w:color w:val="000000"/>
-          <w:sz w:val="20"/>
-          <w:szCs w:val="20"/>
-        </w:rPr>
-        <w:t>cuencia].</w:t>
+        <w:t>Yo como un [rol], necesito [descripción de la funcionalidad], con la finalidad de [beneficio o descripción de la consecuencia].</w:t>
       </w:r>
     </w:p>
   </w:footnote>
@@ -20964,9 +20854,7 @@
       <w:tblStyleRowBandSize w:val="1"/>
       <w:tblStyleColBandSize w:val="1"/>
       <w:tblCellMar>
-        <w:top w:w="0" w:type="dxa"/>
         <w:left w:w="108" w:type="dxa"/>
-        <w:bottom w:w="0" w:type="dxa"/>
         <w:right w:w="108" w:type="dxa"/>
       </w:tblCellMar>
     </w:tblPr>
@@ -21027,9 +20915,7 @@
       <w:tblStyleRowBandSize w:val="1"/>
       <w:tblStyleColBandSize w:val="1"/>
       <w:tblCellMar>
-        <w:top w:w="0" w:type="dxa"/>
         <w:left w:w="108" w:type="dxa"/>
-        <w:bottom w:w="0" w:type="dxa"/>
         <w:right w:w="108" w:type="dxa"/>
       </w:tblCellMar>
     </w:tblPr>
@@ -21156,9 +21042,7 @@
       <w:tblStyleRowBandSize w:val="1"/>
       <w:tblStyleColBandSize w:val="1"/>
       <w:tblCellMar>
-        <w:top w:w="0" w:type="dxa"/>
         <w:left w:w="108" w:type="dxa"/>
-        <w:bottom w:w="0" w:type="dxa"/>
         <w:right w:w="108" w:type="dxa"/>
       </w:tblCellMar>
     </w:tblPr>
@@ -21220,9 +21104,7 @@
       <w:tblStyleRowBandSize w:val="1"/>
       <w:tblStyleColBandSize w:val="1"/>
       <w:tblCellMar>
-        <w:top w:w="0" w:type="dxa"/>
         <w:left w:w="108" w:type="dxa"/>
-        <w:bottom w:w="0" w:type="dxa"/>
         <w:right w:w="108" w:type="dxa"/>
       </w:tblCellMar>
     </w:tblPr>
@@ -21297,9 +21179,7 @@
       <w:tblStyleRowBandSize w:val="1"/>
       <w:tblStyleColBandSize w:val="1"/>
       <w:tblCellMar>
-        <w:top w:w="0" w:type="dxa"/>
         <w:left w:w="108" w:type="dxa"/>
-        <w:bottom w:w="0" w:type="dxa"/>
         <w:right w:w="108" w:type="dxa"/>
       </w:tblCellMar>
     </w:tblPr>
@@ -21361,9 +21241,7 @@
       <w:tblStyleRowBandSize w:val="1"/>
       <w:tblStyleColBandSize w:val="1"/>
       <w:tblCellMar>
-        <w:top w:w="0" w:type="dxa"/>
         <w:left w:w="108" w:type="dxa"/>
-        <w:bottom w:w="0" w:type="dxa"/>
         <w:right w:w="108" w:type="dxa"/>
       </w:tblCellMar>
     </w:tblPr>
@@ -21425,9 +21303,7 @@
       <w:tblStyleRowBandSize w:val="1"/>
       <w:tblStyleColBandSize w:val="1"/>
       <w:tblCellMar>
-        <w:top w:w="0" w:type="dxa"/>
         <w:left w:w="108" w:type="dxa"/>
-        <w:bottom w:w="0" w:type="dxa"/>
         <w:right w:w="108" w:type="dxa"/>
       </w:tblCellMar>
     </w:tblPr>
@@ -21489,9 +21365,7 @@
       <w:tblStyleRowBandSize w:val="1"/>
       <w:tblStyleColBandSize w:val="1"/>
       <w:tblCellMar>
-        <w:top w:w="0" w:type="dxa"/>
         <w:left w:w="108" w:type="dxa"/>
-        <w:bottom w:w="0" w:type="dxa"/>
         <w:right w:w="108" w:type="dxa"/>
       </w:tblCellMar>
     </w:tblPr>
@@ -21553,9 +21427,7 @@
       <w:tblStyleRowBandSize w:val="1"/>
       <w:tblStyleColBandSize w:val="1"/>
       <w:tblCellMar>
-        <w:top w:w="0" w:type="dxa"/>
         <w:left w:w="108" w:type="dxa"/>
-        <w:bottom w:w="0" w:type="dxa"/>
         <w:right w:w="108" w:type="dxa"/>
       </w:tblCellMar>
     </w:tblPr>
@@ -21617,9 +21489,7 @@
       <w:tblStyleRowBandSize w:val="1"/>
       <w:tblStyleColBandSize w:val="1"/>
       <w:tblCellMar>
-        <w:top w:w="0" w:type="dxa"/>
         <w:left w:w="108" w:type="dxa"/>
-        <w:bottom w:w="0" w:type="dxa"/>
         <w:right w:w="108" w:type="dxa"/>
       </w:tblCellMar>
     </w:tblPr>
@@ -21681,9 +21551,7 @@
       <w:tblStyleRowBandSize w:val="1"/>
       <w:tblStyleColBandSize w:val="1"/>
       <w:tblCellMar>
-        <w:top w:w="0" w:type="dxa"/>
         <w:left w:w="108" w:type="dxa"/>
-        <w:bottom w:w="0" w:type="dxa"/>
         <w:right w:w="108" w:type="dxa"/>
       </w:tblCellMar>
     </w:tblPr>
@@ -21745,9 +21613,7 @@
       <w:tblStyleRowBandSize w:val="1"/>
       <w:tblStyleColBandSize w:val="1"/>
       <w:tblCellMar>
-        <w:top w:w="0" w:type="dxa"/>
         <w:left w:w="108" w:type="dxa"/>
-        <w:bottom w:w="0" w:type="dxa"/>
         <w:right w:w="108" w:type="dxa"/>
       </w:tblCellMar>
     </w:tblPr>
@@ -21809,9 +21675,7 @@
       <w:tblStyleRowBandSize w:val="1"/>
       <w:tblStyleColBandSize w:val="1"/>
       <w:tblCellMar>
-        <w:top w:w="0" w:type="dxa"/>
         <w:left w:w="108" w:type="dxa"/>
-        <w:bottom w:w="0" w:type="dxa"/>
         <w:right w:w="108" w:type="dxa"/>
       </w:tblCellMar>
     </w:tblPr>
@@ -21873,9 +21737,7 @@
       <w:tblStyleRowBandSize w:val="1"/>
       <w:tblStyleColBandSize w:val="1"/>
       <w:tblCellMar>
-        <w:top w:w="0" w:type="dxa"/>
         <w:left w:w="108" w:type="dxa"/>
-        <w:bottom w:w="0" w:type="dxa"/>
         <w:right w:w="108" w:type="dxa"/>
       </w:tblCellMar>
     </w:tblPr>
@@ -21937,9 +21799,7 @@
       <w:tblStyleRowBandSize w:val="1"/>
       <w:tblStyleColBandSize w:val="1"/>
       <w:tblCellMar>
-        <w:top w:w="0" w:type="dxa"/>
         <w:left w:w="108" w:type="dxa"/>
-        <w:bottom w:w="0" w:type="dxa"/>
         <w:right w:w="108" w:type="dxa"/>
       </w:tblCellMar>
     </w:tblPr>
@@ -22001,9 +21861,7 @@
       <w:tblStyleRowBandSize w:val="1"/>
       <w:tblStyleColBandSize w:val="1"/>
       <w:tblCellMar>
-        <w:top w:w="0" w:type="dxa"/>
         <w:left w:w="108" w:type="dxa"/>
-        <w:bottom w:w="0" w:type="dxa"/>
         <w:right w:w="108" w:type="dxa"/>
       </w:tblCellMar>
     </w:tblPr>
@@ -22065,9 +21923,7 @@
       <w:tblStyleRowBandSize w:val="1"/>
       <w:tblStyleColBandSize w:val="1"/>
       <w:tblCellMar>
-        <w:top w:w="0" w:type="dxa"/>
         <w:left w:w="108" w:type="dxa"/>
-        <w:bottom w:w="0" w:type="dxa"/>
         <w:right w:w="108" w:type="dxa"/>
       </w:tblCellMar>
     </w:tblPr>
@@ -22129,9 +21985,7 @@
       <w:tblStyleRowBandSize w:val="1"/>
       <w:tblStyleColBandSize w:val="1"/>
       <w:tblCellMar>
-        <w:top w:w="0" w:type="dxa"/>
         <w:left w:w="108" w:type="dxa"/>
-        <w:bottom w:w="0" w:type="dxa"/>
         <w:right w:w="108" w:type="dxa"/>
       </w:tblCellMar>
     </w:tblPr>
@@ -22192,9 +22046,7 @@
       <w:tblStyleRowBandSize w:val="1"/>
       <w:tblStyleColBandSize w:val="1"/>
       <w:tblCellMar>
-        <w:top w:w="0" w:type="dxa"/>
         <w:left w:w="108" w:type="dxa"/>
-        <w:bottom w:w="0" w:type="dxa"/>
         <w:right w:w="108" w:type="dxa"/>
       </w:tblCellMar>
     </w:tblPr>
@@ -22256,9 +22108,7 @@
       <w:tblStyleRowBandSize w:val="1"/>
       <w:tblStyleColBandSize w:val="1"/>
       <w:tblCellMar>
-        <w:top w:w="0" w:type="dxa"/>
         <w:left w:w="108" w:type="dxa"/>
-        <w:bottom w:w="0" w:type="dxa"/>
         <w:right w:w="108" w:type="dxa"/>
       </w:tblCellMar>
     </w:tblPr>
@@ -22269,9 +22119,7 @@
       <w:tblStyleRowBandSize w:val="1"/>
       <w:tblStyleColBandSize w:val="1"/>
       <w:tblCellMar>
-        <w:top w:w="0" w:type="dxa"/>
         <w:left w:w="108" w:type="dxa"/>
-        <w:bottom w:w="0" w:type="dxa"/>
         <w:right w:w="108" w:type="dxa"/>
       </w:tblCellMar>
     </w:tblPr>
@@ -22282,9 +22130,7 @@
       <w:tblStyleRowBandSize w:val="1"/>
       <w:tblStyleColBandSize w:val="1"/>
       <w:tblCellMar>
-        <w:top w:w="0" w:type="dxa"/>
         <w:left w:w="108" w:type="dxa"/>
-        <w:bottom w:w="0" w:type="dxa"/>
         <w:right w:w="108" w:type="dxa"/>
       </w:tblCellMar>
     </w:tblPr>
@@ -22295,9 +22141,7 @@
       <w:tblStyleRowBandSize w:val="1"/>
       <w:tblStyleColBandSize w:val="1"/>
       <w:tblCellMar>
-        <w:top w:w="0" w:type="dxa"/>
         <w:left w:w="108" w:type="dxa"/>
-        <w:bottom w:w="0" w:type="dxa"/>
         <w:right w:w="108" w:type="dxa"/>
       </w:tblCellMar>
     </w:tblPr>
@@ -22308,9 +22152,7 @@
       <w:tblStyleRowBandSize w:val="1"/>
       <w:tblStyleColBandSize w:val="1"/>
       <w:tblCellMar>
-        <w:top w:w="0" w:type="dxa"/>
         <w:left w:w="108" w:type="dxa"/>
-        <w:bottom w:w="0" w:type="dxa"/>
         <w:right w:w="108" w:type="dxa"/>
       </w:tblCellMar>
     </w:tblPr>
@@ -22321,9 +22163,7 @@
       <w:tblStyleRowBandSize w:val="1"/>
       <w:tblStyleColBandSize w:val="1"/>
       <w:tblCellMar>
-        <w:top w:w="0" w:type="dxa"/>
         <w:left w:w="108" w:type="dxa"/>
-        <w:bottom w:w="0" w:type="dxa"/>
         <w:right w:w="108" w:type="dxa"/>
       </w:tblCellMar>
     </w:tblPr>
@@ -22385,9 +22225,7 @@
       <w:tblStyleRowBandSize w:val="1"/>
       <w:tblStyleColBandSize w:val="1"/>
       <w:tblCellMar>
-        <w:top w:w="0" w:type="dxa"/>
         <w:left w:w="108" w:type="dxa"/>
-        <w:bottom w:w="0" w:type="dxa"/>
         <w:right w:w="108" w:type="dxa"/>
       </w:tblCellMar>
     </w:tblPr>
@@ -22449,9 +22287,7 @@
       <w:tblStyleRowBandSize w:val="1"/>
       <w:tblStyleColBandSize w:val="1"/>
       <w:tblCellMar>
-        <w:top w:w="0" w:type="dxa"/>
         <w:left w:w="108" w:type="dxa"/>
-        <w:bottom w:w="0" w:type="dxa"/>
         <w:right w:w="108" w:type="dxa"/>
       </w:tblCellMar>
     </w:tblPr>
@@ -22565,9 +22401,7 @@
       <w:tblStyleRowBandSize w:val="1"/>
       <w:tblStyleColBandSize w:val="1"/>
       <w:tblCellMar>
-        <w:top w:w="0" w:type="dxa"/>
         <w:left w:w="108" w:type="dxa"/>
-        <w:bottom w:w="0" w:type="dxa"/>
         <w:right w:w="108" w:type="dxa"/>
       </w:tblCellMar>
     </w:tblPr>
@@ -22629,9 +22463,7 @@
       <w:tblStyleRowBandSize w:val="1"/>
       <w:tblStyleColBandSize w:val="1"/>
       <w:tblCellMar>
-        <w:top w:w="0" w:type="dxa"/>
         <w:left w:w="108" w:type="dxa"/>
-        <w:bottom w:w="0" w:type="dxa"/>
         <w:right w:w="108" w:type="dxa"/>
       </w:tblCellMar>
     </w:tblPr>
@@ -22693,9 +22525,7 @@
       <w:tblStyleRowBandSize w:val="1"/>
       <w:tblStyleColBandSize w:val="1"/>
       <w:tblCellMar>
-        <w:top w:w="0" w:type="dxa"/>
         <w:left w:w="108" w:type="dxa"/>
-        <w:bottom w:w="0" w:type="dxa"/>
         <w:right w:w="108" w:type="dxa"/>
       </w:tblCellMar>
     </w:tblPr>
@@ -22757,9 +22587,7 @@
       <w:tblStyleRowBandSize w:val="1"/>
       <w:tblStyleColBandSize w:val="1"/>
       <w:tblCellMar>
-        <w:top w:w="0" w:type="dxa"/>
         <w:left w:w="108" w:type="dxa"/>
-        <w:bottom w:w="0" w:type="dxa"/>
         <w:right w:w="108" w:type="dxa"/>
       </w:tblCellMar>
     </w:tblPr>
@@ -22821,9 +22649,7 @@
       <w:tblStyleRowBandSize w:val="1"/>
       <w:tblStyleColBandSize w:val="1"/>
       <w:tblCellMar>
-        <w:top w:w="0" w:type="dxa"/>
         <w:left w:w="108" w:type="dxa"/>
-        <w:bottom w:w="0" w:type="dxa"/>
         <w:right w:w="108" w:type="dxa"/>
       </w:tblCellMar>
     </w:tblPr>
@@ -22885,9 +22711,7 @@
       <w:tblStyleRowBandSize w:val="1"/>
       <w:tblStyleColBandSize w:val="1"/>
       <w:tblCellMar>
-        <w:top w:w="0" w:type="dxa"/>
         <w:left w:w="108" w:type="dxa"/>
-        <w:bottom w:w="0" w:type="dxa"/>
         <w:right w:w="108" w:type="dxa"/>
       </w:tblCellMar>
     </w:tblPr>
@@ -22949,9 +22773,7 @@
       <w:tblStyleRowBandSize w:val="1"/>
       <w:tblStyleColBandSize w:val="1"/>
       <w:tblCellMar>
-        <w:top w:w="0" w:type="dxa"/>
         <w:left w:w="108" w:type="dxa"/>
-        <w:bottom w:w="0" w:type="dxa"/>
         <w:right w:w="108" w:type="dxa"/>
       </w:tblCellMar>
     </w:tblPr>
@@ -23013,9 +22835,7 @@
       <w:tblStyleRowBandSize w:val="1"/>
       <w:tblStyleColBandSize w:val="1"/>
       <w:tblCellMar>
-        <w:top w:w="0" w:type="dxa"/>
         <w:left w:w="108" w:type="dxa"/>
-        <w:bottom w:w="0" w:type="dxa"/>
         <w:right w:w="108" w:type="dxa"/>
       </w:tblCellMar>
     </w:tblPr>
@@ -23077,9 +22897,7 @@
       <w:tblStyleRowBandSize w:val="1"/>
       <w:tblStyleColBandSize w:val="1"/>
       <w:tblCellMar>
-        <w:top w:w="0" w:type="dxa"/>
         <w:left w:w="108" w:type="dxa"/>
-        <w:bottom w:w="0" w:type="dxa"/>
         <w:right w:w="108" w:type="dxa"/>
       </w:tblCellMar>
     </w:tblPr>
@@ -23141,9 +22959,7 @@
       <w:tblStyleRowBandSize w:val="1"/>
       <w:tblStyleColBandSize w:val="1"/>
       <w:tblCellMar>
-        <w:top w:w="0" w:type="dxa"/>
         <w:left w:w="108" w:type="dxa"/>
-        <w:bottom w:w="0" w:type="dxa"/>
         <w:right w:w="108" w:type="dxa"/>
       </w:tblCellMar>
     </w:tblPr>
@@ -23205,9 +23021,7 @@
       <w:tblStyleRowBandSize w:val="1"/>
       <w:tblStyleColBandSize w:val="1"/>
       <w:tblCellMar>
-        <w:top w:w="0" w:type="dxa"/>
         <w:left w:w="108" w:type="dxa"/>
-        <w:bottom w:w="0" w:type="dxa"/>
         <w:right w:w="108" w:type="dxa"/>
       </w:tblCellMar>
     </w:tblPr>
@@ -23269,9 +23083,7 @@
       <w:tblStyleRowBandSize w:val="1"/>
       <w:tblStyleColBandSize w:val="1"/>
       <w:tblCellMar>
-        <w:top w:w="0" w:type="dxa"/>
         <w:left w:w="108" w:type="dxa"/>
-        <w:bottom w:w="0" w:type="dxa"/>
         <w:right w:w="108" w:type="dxa"/>
       </w:tblCellMar>
     </w:tblPr>

--- a/Doc Passkeper/Proyecto del Passkeper..docx
+++ b/Doc Passkeper/Proyecto del Passkeper..docx
@@ -9868,8 +9868,6 @@
               </w:rPr>
               <w:t>a</w:t>
             </w:r>
-            <w:bookmarkStart w:id="3" w:name="_GoBack"/>
-            <w:bookmarkEnd w:id="3"/>
             <w:proofErr w:type="spellEnd"/>
           </w:p>
         </w:tc>
@@ -10966,8 +10964,8 @@
           <w:szCs w:val="18"/>
         </w:rPr>
       </w:pPr>
-      <w:bookmarkStart w:id="4" w:name="_heading=h.4368ylq9lt6u" w:colFirst="0" w:colLast="0"/>
-      <w:bookmarkEnd w:id="4"/>
+      <w:bookmarkStart w:id="3" w:name="_heading=h.4368ylq9lt6u" w:colFirst="0" w:colLast="0"/>
+      <w:bookmarkEnd w:id="3"/>
       <w:r>
         <w:rPr>
           <w:rFonts w:ascii="Century Gothic" w:eastAsia="Calibri" w:hAnsi="Century Gothic"/>
@@ -12237,8 +12235,8 @@
           <w:szCs w:val="18"/>
         </w:rPr>
       </w:pPr>
-      <w:bookmarkStart w:id="5" w:name="_heading=h.b2dmznbnq4n1" w:colFirst="0" w:colLast="0"/>
-      <w:bookmarkEnd w:id="5"/>
+      <w:bookmarkStart w:id="4" w:name="_heading=h.b2dmznbnq4n1" w:colFirst="0" w:colLast="0"/>
+      <w:bookmarkEnd w:id="4"/>
       <w:r>
         <w:rPr>
           <w:rFonts w:ascii="Century Gothic" w:eastAsia="Calibri" w:hAnsi="Century Gothic"/>
@@ -13503,8 +13501,8 @@
           <w:szCs w:val="18"/>
         </w:rPr>
       </w:pPr>
-      <w:bookmarkStart w:id="6" w:name="_heading=h.ynszvv9r71dx" w:colFirst="0" w:colLast="0"/>
-      <w:bookmarkEnd w:id="6"/>
+      <w:bookmarkStart w:id="5" w:name="_heading=h.ynszvv9r71dx" w:colFirst="0" w:colLast="0"/>
+      <w:bookmarkEnd w:id="5"/>
       <w:r>
         <w:rPr>
           <w:rFonts w:ascii="Century Gothic" w:eastAsia="Calibri" w:hAnsi="Century Gothic"/>
@@ -14761,8 +14759,8 @@
           <w:szCs w:val="18"/>
         </w:rPr>
       </w:pPr>
-      <w:bookmarkStart w:id="7" w:name="_heading=h.sy7tyeb26spd" w:colFirst="0" w:colLast="0"/>
-      <w:bookmarkEnd w:id="7"/>
+      <w:bookmarkStart w:id="6" w:name="_heading=h.sy7tyeb26spd" w:colFirst="0" w:colLast="0"/>
+      <w:bookmarkEnd w:id="6"/>
       <w:r>
         <w:rPr>
           <w:rFonts w:ascii="Century Gothic" w:eastAsia="Calibri" w:hAnsi="Century Gothic"/>
@@ -16030,8 +16028,8 @@
           <w:szCs w:val="18"/>
         </w:rPr>
       </w:pPr>
-      <w:bookmarkStart w:id="8" w:name="_heading=h.g2m51dx30138" w:colFirst="0" w:colLast="0"/>
-      <w:bookmarkEnd w:id="8"/>
+      <w:bookmarkStart w:id="7" w:name="_heading=h.g2m51dx30138" w:colFirst="0" w:colLast="0"/>
+      <w:bookmarkEnd w:id="7"/>
       <w:r>
         <w:rPr>
           <w:rFonts w:ascii="Century Gothic" w:eastAsia="Calibri" w:hAnsi="Century Gothic"/>
@@ -17299,8 +17297,8 @@
           <w:szCs w:val="18"/>
         </w:rPr>
       </w:pPr>
-      <w:bookmarkStart w:id="9" w:name="_heading=h.tmrgs3tnj69m" w:colFirst="0" w:colLast="0"/>
-      <w:bookmarkEnd w:id="9"/>
+      <w:bookmarkStart w:id="8" w:name="_heading=h.tmrgs3tnj69m" w:colFirst="0" w:colLast="0"/>
+      <w:bookmarkEnd w:id="8"/>
       <w:r>
         <w:rPr>
           <w:rFonts w:ascii="Century Gothic" w:eastAsia="Calibri" w:hAnsi="Century Gothic"/>
@@ -18181,6 +18179,206 @@
     <w:p>
       <w:pPr>
         <w:pBdr>
+          <w:top w:val="nil"/>
+          <w:left w:val="nil"/>
+          <w:bottom w:val="nil"/>
+          <w:right w:val="nil"/>
+          <w:between w:val="nil"/>
+        </w:pBdr>
+        <w:spacing w:before="120" w:after="120"/>
+        <w:jc w:val="both"/>
+        <w:rPr>
+          <w:rFonts w:ascii="Century Gothic" w:eastAsia="Century Gothic" w:hAnsi="Century Gothic" w:cs="Century Gothic"/>
+          <w:color w:val="000000"/>
+          <w:sz w:val="18"/>
+          <w:szCs w:val="18"/>
+        </w:rPr>
+      </w:pPr>
+      <w:r>
+        <w:rPr>
+          <w:rFonts w:ascii="Century Gothic" w:eastAsia="Century Gothic" w:hAnsi="Century Gothic" w:cs="Century Gothic"/>
+          <w:color w:val="000000"/>
+          <w:sz w:val="18"/>
+          <w:szCs w:val="18"/>
+        </w:rPr>
+        <w:t>HU001</w:t>
+      </w:r>
+    </w:p>
+    <w:p>
+      <w:pPr>
+        <w:pBdr>
+          <w:top w:val="nil"/>
+          <w:left w:val="nil"/>
+          <w:bottom w:val="nil"/>
+          <w:right w:val="nil"/>
+          <w:between w:val="nil"/>
+        </w:pBdr>
+        <w:spacing w:before="120" w:after="120"/>
+        <w:jc w:val="both"/>
+        <w:rPr>
+          <w:rFonts w:ascii="Century Gothic" w:eastAsia="Century Gothic" w:hAnsi="Century Gothic" w:cs="Century Gothic"/>
+          <w:color w:val="000000"/>
+          <w:sz w:val="18"/>
+          <w:szCs w:val="18"/>
+        </w:rPr>
+      </w:pPr>
+      <w:r>
+        <w:rPr>
+          <w:rFonts w:ascii="Century Gothic" w:eastAsia="Century Gothic" w:hAnsi="Century Gothic" w:cs="Century Gothic"/>
+          <w:color w:val="000000"/>
+          <w:sz w:val="18"/>
+          <w:szCs w:val="18"/>
+        </w:rPr>
+        <w:drawing>
+          <wp:inline distT="0" distB="0" distL="0" distR="0" wp14:anchorId="730D1DF1" wp14:editId="6C3DB4DB">
+            <wp:extent cx="5953125" cy="5006731"/>
+            <wp:effectExtent l="0" t="0" r="0" b="3810"/>
+            <wp:docPr id="1" name="Imagen 1"/>
+            <wp:cNvGraphicFramePr>
+              <a:graphicFrameLocks xmlns:a="http://schemas.openxmlformats.org/drawingml/2006/main" noChangeAspect="1"/>
+            </wp:cNvGraphicFramePr>
+            <a:graphic xmlns:a="http://schemas.openxmlformats.org/drawingml/2006/main">
+              <a:graphicData uri="http://schemas.openxmlformats.org/drawingml/2006/picture">
+                <pic:pic xmlns:pic="http://schemas.openxmlformats.org/drawingml/2006/picture">
+                  <pic:nvPicPr>
+                    <pic:cNvPr id="1" name=""/>
+                    <pic:cNvPicPr/>
+                  </pic:nvPicPr>
+                  <pic:blipFill>
+                    <a:blip r:embed="rId9"/>
+                    <a:stretch>
+                      <a:fillRect/>
+                    </a:stretch>
+                  </pic:blipFill>
+                  <pic:spPr>
+                    <a:xfrm>
+                      <a:off x="0" y="0"/>
+                      <a:ext cx="5969082" cy="5020151"/>
+                    </a:xfrm>
+                    <a:prstGeom prst="rect">
+                      <a:avLst/>
+                    </a:prstGeom>
+                  </pic:spPr>
+                </pic:pic>
+              </a:graphicData>
+            </a:graphic>
+          </wp:inline>
+        </w:drawing>
+      </w:r>
+    </w:p>
+    <w:p>
+      <w:pPr>
+        <w:pBdr>
+          <w:top w:val="nil"/>
+          <w:left w:val="nil"/>
+          <w:bottom w:val="nil"/>
+          <w:right w:val="nil"/>
+          <w:between w:val="nil"/>
+        </w:pBdr>
+        <w:spacing w:before="120" w:after="120"/>
+        <w:jc w:val="both"/>
+        <w:rPr>
+          <w:rFonts w:ascii="Century Gothic" w:eastAsia="Century Gothic" w:hAnsi="Century Gothic" w:cs="Century Gothic"/>
+          <w:color w:val="000000"/>
+          <w:sz w:val="18"/>
+          <w:szCs w:val="18"/>
+        </w:rPr>
+      </w:pPr>
+      <w:r>
+        <w:rPr>
+          <w:rFonts w:ascii="Century Gothic" w:eastAsia="Century Gothic" w:hAnsi="Century Gothic" w:cs="Century Gothic"/>
+          <w:color w:val="000000"/>
+          <w:sz w:val="18"/>
+          <w:szCs w:val="18"/>
+        </w:rPr>
+        <w:t>HU002</w:t>
+      </w:r>
+    </w:p>
+    <w:p>
+      <w:pPr>
+        <w:pBdr>
+          <w:top w:val="nil"/>
+          <w:left w:val="nil"/>
+          <w:bottom w:val="nil"/>
+          <w:right w:val="nil"/>
+          <w:between w:val="nil"/>
+        </w:pBdr>
+        <w:spacing w:before="120" w:after="120"/>
+        <w:jc w:val="both"/>
+        <w:rPr>
+          <w:rFonts w:ascii="Century Gothic" w:eastAsia="Century Gothic" w:hAnsi="Century Gothic" w:cs="Century Gothic"/>
+          <w:color w:val="000000"/>
+          <w:sz w:val="18"/>
+          <w:szCs w:val="18"/>
+        </w:rPr>
+      </w:pPr>
+      <w:r>
+        <w:rPr>
+          <w:rFonts w:ascii="Century Gothic" w:eastAsia="Century Gothic" w:hAnsi="Century Gothic" w:cs="Century Gothic"/>
+          <w:color w:val="000000"/>
+          <w:sz w:val="18"/>
+          <w:szCs w:val="18"/>
+        </w:rPr>
+        <w:lastRenderedPageBreak/>
+        <w:drawing>
+          <wp:inline distT="0" distB="0" distL="0" distR="0" wp14:anchorId="30F28BA8" wp14:editId="075C8805">
+            <wp:extent cx="6120765" cy="5172075"/>
+            <wp:effectExtent l="0" t="0" r="0" b="9525"/>
+            <wp:docPr id="2" name="Imagen 2"/>
+            <wp:cNvGraphicFramePr>
+              <a:graphicFrameLocks xmlns:a="http://schemas.openxmlformats.org/drawingml/2006/main" noChangeAspect="1"/>
+            </wp:cNvGraphicFramePr>
+            <a:graphic xmlns:a="http://schemas.openxmlformats.org/drawingml/2006/main">
+              <a:graphicData uri="http://schemas.openxmlformats.org/drawingml/2006/picture">
+                <pic:pic xmlns:pic="http://schemas.openxmlformats.org/drawingml/2006/picture">
+                  <pic:nvPicPr>
+                    <pic:cNvPr id="1" name=""/>
+                    <pic:cNvPicPr/>
+                  </pic:nvPicPr>
+                  <pic:blipFill>
+                    <a:blip r:embed="rId10"/>
+                    <a:stretch>
+                      <a:fillRect/>
+                    </a:stretch>
+                  </pic:blipFill>
+                  <pic:spPr>
+                    <a:xfrm>
+                      <a:off x="0" y="0"/>
+                      <a:ext cx="6120765" cy="5172075"/>
+                    </a:xfrm>
+                    <a:prstGeom prst="rect">
+                      <a:avLst/>
+                    </a:prstGeom>
+                  </pic:spPr>
+                </pic:pic>
+              </a:graphicData>
+            </a:graphic>
+          </wp:inline>
+        </w:drawing>
+      </w:r>
+    </w:p>
+    <w:p>
+      <w:pPr>
+        <w:pBdr>
+          <w:top w:val="nil"/>
+          <w:left w:val="nil"/>
+          <w:bottom w:val="nil"/>
+          <w:right w:val="nil"/>
+          <w:between w:val="nil"/>
+        </w:pBdr>
+        <w:spacing w:before="120" w:after="120"/>
+        <w:jc w:val="both"/>
+        <w:rPr>
+          <w:rFonts w:ascii="Century Gothic" w:eastAsia="Century Gothic" w:hAnsi="Century Gothic" w:cs="Century Gothic"/>
+          <w:color w:val="000000"/>
+          <w:sz w:val="18"/>
+          <w:szCs w:val="18"/>
+        </w:rPr>
+      </w:pPr>
+    </w:p>
+    <w:p>
+      <w:pPr>
+        <w:pBdr>
           <w:top w:val="single" w:sz="4" w:space="1" w:color="000000"/>
           <w:left w:val="single" w:sz="4" w:space="4" w:color="000000"/>
           <w:bottom w:val="single" w:sz="4" w:space="1" w:color="000000"/>
@@ -18194,48 +18392,46 @@
           <w:szCs w:val="18"/>
         </w:rPr>
       </w:pPr>
+    </w:p>
+    <w:p>
+      <w:pPr>
+        <w:pBdr>
+          <w:top w:val="single" w:sz="4" w:space="1" w:color="000000"/>
+          <w:left w:val="single" w:sz="4" w:space="4" w:color="000000"/>
+          <w:bottom w:val="single" w:sz="4" w:space="1" w:color="000000"/>
+          <w:right w:val="single" w:sz="4" w:space="4" w:color="000000"/>
+        </w:pBdr>
+        <w:spacing w:after="120"/>
+        <w:jc w:val="center"/>
+        <w:rPr>
+          <w:rFonts w:ascii="Century Gothic" w:eastAsia="Century Gothic" w:hAnsi="Century Gothic" w:cs="Century Gothic"/>
+          <w:sz w:val="18"/>
+          <w:szCs w:val="18"/>
+        </w:rPr>
+      </w:pPr>
+    </w:p>
+    <w:p>
+      <w:pPr>
+        <w:pBdr>
+          <w:top w:val="single" w:sz="4" w:space="1" w:color="000000"/>
+          <w:left w:val="single" w:sz="4" w:space="4" w:color="000000"/>
+          <w:bottom w:val="single" w:sz="4" w:space="1" w:color="000000"/>
+          <w:right w:val="single" w:sz="4" w:space="4" w:color="000000"/>
+        </w:pBdr>
+        <w:spacing w:after="120"/>
+        <w:rPr>
+          <w:rFonts w:ascii="Century Gothic" w:eastAsia="Century Gothic" w:hAnsi="Century Gothic" w:cs="Century Gothic"/>
+          <w:sz w:val="18"/>
+          <w:szCs w:val="18"/>
+        </w:rPr>
+      </w:pPr>
       <w:r>
         <w:rPr>
           <w:rFonts w:ascii="Century Gothic" w:eastAsia="Century Gothic" w:hAnsi="Century Gothic" w:cs="Century Gothic"/>
-          <w:noProof/>
           <w:sz w:val="18"/>
           <w:szCs w:val="18"/>
         </w:rPr>
-        <w:drawing>
-          <wp:inline distT="114300" distB="114300" distL="114300" distR="114300">
-            <wp:extent cx="5924550" cy="4410075"/>
-            <wp:effectExtent l="0" t="0" r="0" b="0"/>
-            <wp:docPr id="37" name="image1.png"/>
-            <wp:cNvGraphicFramePr/>
-            <a:graphic xmlns:a="http://schemas.openxmlformats.org/drawingml/2006/main">
-              <a:graphicData uri="http://schemas.openxmlformats.org/drawingml/2006/picture">
-                <pic:pic xmlns:pic="http://schemas.openxmlformats.org/drawingml/2006/picture">
-                  <pic:nvPicPr>
-                    <pic:cNvPr id="0" name="image1.png"/>
-                    <pic:cNvPicPr preferRelativeResize="0"/>
-                  </pic:nvPicPr>
-                  <pic:blipFill>
-                    <a:blip r:embed="rId9"/>
-                    <a:srcRect/>
-                    <a:stretch>
-                      <a:fillRect/>
-                    </a:stretch>
-                  </pic:blipFill>
-                  <pic:spPr>
-                    <a:xfrm>
-                      <a:off x="0" y="0"/>
-                      <a:ext cx="5924550" cy="4410075"/>
-                    </a:xfrm>
-                    <a:prstGeom prst="rect">
-                      <a:avLst/>
-                    </a:prstGeom>
-                    <a:ln/>
-                  </pic:spPr>
-                </pic:pic>
-              </a:graphicData>
-            </a:graphic>
-          </wp:inline>
-        </w:drawing>
+        <w:t>HU003</w:t>
       </w:r>
     </w:p>
     <w:p>
@@ -18257,27 +18453,27 @@
       <w:r>
         <w:rPr>
           <w:rFonts w:ascii="Century Gothic" w:eastAsia="Century Gothic" w:hAnsi="Century Gothic" w:cs="Century Gothic"/>
-          <w:noProof/>
           <w:sz w:val="18"/>
           <w:szCs w:val="18"/>
         </w:rPr>
         <w:lastRenderedPageBreak/>
         <w:drawing>
-          <wp:inline distT="114300" distB="114300" distL="114300" distR="114300">
-            <wp:extent cx="6124265" cy="5397500"/>
-            <wp:effectExtent l="0" t="0" r="0" b="0"/>
-            <wp:docPr id="36" name="image4.png"/>
-            <wp:cNvGraphicFramePr/>
+          <wp:inline distT="0" distB="0" distL="0" distR="0" wp14:anchorId="7AEEA64B" wp14:editId="6259E231">
+            <wp:extent cx="6120765" cy="5196205"/>
+            <wp:effectExtent l="0" t="0" r="0" b="4445"/>
+            <wp:docPr id="3" name="Imagen 3"/>
+            <wp:cNvGraphicFramePr>
+              <a:graphicFrameLocks xmlns:a="http://schemas.openxmlformats.org/drawingml/2006/main" noChangeAspect="1"/>
+            </wp:cNvGraphicFramePr>
             <a:graphic xmlns:a="http://schemas.openxmlformats.org/drawingml/2006/main">
               <a:graphicData uri="http://schemas.openxmlformats.org/drawingml/2006/picture">
                 <pic:pic xmlns:pic="http://schemas.openxmlformats.org/drawingml/2006/picture">
                   <pic:nvPicPr>
-                    <pic:cNvPr id="0" name="image4.png"/>
-                    <pic:cNvPicPr preferRelativeResize="0"/>
+                    <pic:cNvPr id="1" name=""/>
+                    <pic:cNvPicPr/>
                   </pic:nvPicPr>
                   <pic:blipFill>
-                    <a:blip r:embed="rId10"/>
-                    <a:srcRect/>
+                    <a:blip r:embed="rId11"/>
                     <a:stretch>
                       <a:fillRect/>
                     </a:stretch>
@@ -18285,12 +18481,11 @@
                   <pic:spPr>
                     <a:xfrm>
                       <a:off x="0" y="0"/>
-                      <a:ext cx="6124265" cy="5397500"/>
+                      <a:ext cx="6120765" cy="5196205"/>
                     </a:xfrm>
                     <a:prstGeom prst="rect">
                       <a:avLst/>
                     </a:prstGeom>
-                    <a:ln/>
                   </pic:spPr>
                 </pic:pic>
               </a:graphicData>
@@ -18308,7 +18503,6 @@
           <w:right w:val="single" w:sz="4" w:space="4" w:color="000000"/>
         </w:pBdr>
         <w:spacing w:after="120"/>
-        <w:jc w:val="center"/>
         <w:rPr>
           <w:rFonts w:ascii="Century Gothic" w:eastAsia="Century Gothic" w:hAnsi="Century Gothic" w:cs="Century Gothic"/>
           <w:sz w:val="18"/>
@@ -18318,27 +18512,51 @@
       <w:r>
         <w:rPr>
           <w:rFonts w:ascii="Century Gothic" w:eastAsia="Century Gothic" w:hAnsi="Century Gothic" w:cs="Century Gothic"/>
-          <w:noProof/>
+          <w:sz w:val="18"/>
+          <w:szCs w:val="18"/>
+        </w:rPr>
+        <w:t>HU004</w:t>
+      </w:r>
+    </w:p>
+    <w:p>
+      <w:pPr>
+        <w:pBdr>
+          <w:top w:val="single" w:sz="4" w:space="1" w:color="000000"/>
+          <w:left w:val="single" w:sz="4" w:space="4" w:color="000000"/>
+          <w:bottom w:val="single" w:sz="4" w:space="1" w:color="000000"/>
+          <w:right w:val="single" w:sz="4" w:space="4" w:color="000000"/>
+        </w:pBdr>
+        <w:spacing w:after="120"/>
+        <w:rPr>
+          <w:rFonts w:ascii="Century Gothic" w:eastAsia="Century Gothic" w:hAnsi="Century Gothic" w:cs="Century Gothic"/>
+          <w:sz w:val="18"/>
+          <w:szCs w:val="18"/>
+        </w:rPr>
+      </w:pPr>
+      <w:r>
+        <w:rPr>
+          <w:rFonts w:ascii="Century Gothic" w:eastAsia="Century Gothic" w:hAnsi="Century Gothic" w:cs="Century Gothic"/>
           <w:sz w:val="18"/>
           <w:szCs w:val="18"/>
         </w:rPr>
         <w:lastRenderedPageBreak/>
         <w:drawing>
-          <wp:inline distT="114300" distB="114300" distL="114300" distR="114300">
-            <wp:extent cx="6124265" cy="5410200"/>
-            <wp:effectExtent l="0" t="0" r="0" b="0"/>
-            <wp:docPr id="39" name="image6.png"/>
-            <wp:cNvGraphicFramePr/>
+          <wp:inline distT="0" distB="0" distL="0" distR="0" wp14:anchorId="65ADEBC1" wp14:editId="4F410854">
+            <wp:extent cx="6120765" cy="4984750"/>
+            <wp:effectExtent l="0" t="0" r="0" b="6350"/>
+            <wp:docPr id="4" name="Imagen 4"/>
+            <wp:cNvGraphicFramePr>
+              <a:graphicFrameLocks xmlns:a="http://schemas.openxmlformats.org/drawingml/2006/main" noChangeAspect="1"/>
+            </wp:cNvGraphicFramePr>
             <a:graphic xmlns:a="http://schemas.openxmlformats.org/drawingml/2006/main">
               <a:graphicData uri="http://schemas.openxmlformats.org/drawingml/2006/picture">
                 <pic:pic xmlns:pic="http://schemas.openxmlformats.org/drawingml/2006/picture">
                   <pic:nvPicPr>
-                    <pic:cNvPr id="0" name="image6.png"/>
-                    <pic:cNvPicPr preferRelativeResize="0"/>
+                    <pic:cNvPr id="1" name=""/>
+                    <pic:cNvPicPr/>
                   </pic:nvPicPr>
                   <pic:blipFill>
-                    <a:blip r:embed="rId11"/>
-                    <a:srcRect/>
+                    <a:blip r:embed="rId12"/>
                     <a:stretch>
                       <a:fillRect/>
                     </a:stretch>
@@ -18346,12 +18564,11 @@
                   <pic:spPr>
                     <a:xfrm>
                       <a:off x="0" y="0"/>
-                      <a:ext cx="6124265" cy="5410200"/>
+                      <a:ext cx="6120765" cy="4984750"/>
                     </a:xfrm>
                     <a:prstGeom prst="rect">
                       <a:avLst/>
                     </a:prstGeom>
-                    <a:ln/>
                   </pic:spPr>
                 </pic:pic>
               </a:graphicData>
@@ -18369,7 +18586,6 @@
           <w:right w:val="single" w:sz="4" w:space="4" w:color="000000"/>
         </w:pBdr>
         <w:spacing w:after="120"/>
-        <w:jc w:val="center"/>
         <w:rPr>
           <w:rFonts w:ascii="Century Gothic" w:eastAsia="Century Gothic" w:hAnsi="Century Gothic" w:cs="Century Gothic"/>
           <w:sz w:val="18"/>
@@ -18379,27 +18595,51 @@
       <w:r>
         <w:rPr>
           <w:rFonts w:ascii="Century Gothic" w:eastAsia="Century Gothic" w:hAnsi="Century Gothic" w:cs="Century Gothic"/>
-          <w:noProof/>
+          <w:sz w:val="18"/>
+          <w:szCs w:val="18"/>
+        </w:rPr>
+        <w:t>HU005</w:t>
+      </w:r>
+    </w:p>
+    <w:p>
+      <w:pPr>
+        <w:pBdr>
+          <w:top w:val="single" w:sz="4" w:space="1" w:color="000000"/>
+          <w:left w:val="single" w:sz="4" w:space="4" w:color="000000"/>
+          <w:bottom w:val="single" w:sz="4" w:space="1" w:color="000000"/>
+          <w:right w:val="single" w:sz="4" w:space="4" w:color="000000"/>
+        </w:pBdr>
+        <w:spacing w:after="120"/>
+        <w:rPr>
+          <w:rFonts w:ascii="Century Gothic" w:eastAsia="Century Gothic" w:hAnsi="Century Gothic" w:cs="Century Gothic"/>
+          <w:sz w:val="18"/>
+          <w:szCs w:val="18"/>
+        </w:rPr>
+      </w:pPr>
+      <w:r>
+        <w:rPr>
+          <w:rFonts w:ascii="Century Gothic" w:eastAsia="Century Gothic" w:hAnsi="Century Gothic" w:cs="Century Gothic"/>
           <w:sz w:val="18"/>
           <w:szCs w:val="18"/>
         </w:rPr>
         <w:lastRenderedPageBreak/>
         <w:drawing>
-          <wp:inline distT="114300" distB="114300" distL="114300" distR="114300">
-            <wp:extent cx="6124265" cy="5422900"/>
-            <wp:effectExtent l="0" t="0" r="0" b="0"/>
-            <wp:docPr id="38" name="image5.png"/>
-            <wp:cNvGraphicFramePr/>
+          <wp:inline distT="0" distB="0" distL="0" distR="0" wp14:anchorId="774C84A9" wp14:editId="2C78628D">
+            <wp:extent cx="6120765" cy="5059680"/>
+            <wp:effectExtent l="0" t="0" r="0" b="7620"/>
+            <wp:docPr id="5" name="Imagen 5"/>
+            <wp:cNvGraphicFramePr>
+              <a:graphicFrameLocks xmlns:a="http://schemas.openxmlformats.org/drawingml/2006/main" noChangeAspect="1"/>
+            </wp:cNvGraphicFramePr>
             <a:graphic xmlns:a="http://schemas.openxmlformats.org/drawingml/2006/main">
               <a:graphicData uri="http://schemas.openxmlformats.org/drawingml/2006/picture">
                 <pic:pic xmlns:pic="http://schemas.openxmlformats.org/drawingml/2006/picture">
                   <pic:nvPicPr>
-                    <pic:cNvPr id="0" name="image5.png"/>
-                    <pic:cNvPicPr preferRelativeResize="0"/>
+                    <pic:cNvPr id="1" name=""/>
+                    <pic:cNvPicPr/>
                   </pic:nvPicPr>
                   <pic:blipFill>
-                    <a:blip r:embed="rId12"/>
-                    <a:srcRect/>
+                    <a:blip r:embed="rId13"/>
                     <a:stretch>
                       <a:fillRect/>
                     </a:stretch>
@@ -18407,12 +18647,11 @@
                   <pic:spPr>
                     <a:xfrm>
                       <a:off x="0" y="0"/>
-                      <a:ext cx="6124265" cy="5422900"/>
+                      <a:ext cx="6120765" cy="5059680"/>
                     </a:xfrm>
                     <a:prstGeom prst="rect">
                       <a:avLst/>
                     </a:prstGeom>
-                    <a:ln/>
                   </pic:spPr>
                 </pic:pic>
               </a:graphicData>
@@ -18420,6 +18659,91 @@
           </wp:inline>
         </w:drawing>
       </w:r>
+    </w:p>
+    <w:p>
+      <w:pPr>
+        <w:pBdr>
+          <w:top w:val="single" w:sz="4" w:space="1" w:color="000000"/>
+          <w:left w:val="single" w:sz="4" w:space="4" w:color="000000"/>
+          <w:bottom w:val="single" w:sz="4" w:space="1" w:color="000000"/>
+          <w:right w:val="single" w:sz="4" w:space="4" w:color="000000"/>
+        </w:pBdr>
+        <w:spacing w:after="120"/>
+        <w:rPr>
+          <w:rFonts w:ascii="Century Gothic" w:eastAsia="Century Gothic" w:hAnsi="Century Gothic" w:cs="Century Gothic"/>
+          <w:sz w:val="18"/>
+          <w:szCs w:val="18"/>
+        </w:rPr>
+      </w:pPr>
+      <w:r>
+        <w:rPr>
+          <w:rFonts w:ascii="Century Gothic" w:eastAsia="Century Gothic" w:hAnsi="Century Gothic" w:cs="Century Gothic"/>
+          <w:sz w:val="18"/>
+          <w:szCs w:val="18"/>
+        </w:rPr>
+        <w:t>HU006</w:t>
+      </w:r>
+    </w:p>
+    <w:p>
+      <w:pPr>
+        <w:pBdr>
+          <w:top w:val="single" w:sz="4" w:space="1" w:color="000000"/>
+          <w:left w:val="single" w:sz="4" w:space="4" w:color="000000"/>
+          <w:bottom w:val="single" w:sz="4" w:space="1" w:color="000000"/>
+          <w:right w:val="single" w:sz="4" w:space="4" w:color="000000"/>
+        </w:pBdr>
+        <w:spacing w:after="120"/>
+        <w:rPr>
+          <w:rFonts w:ascii="Century Gothic" w:eastAsia="Century Gothic" w:hAnsi="Century Gothic" w:cs="Century Gothic"/>
+          <w:sz w:val="18"/>
+          <w:szCs w:val="18"/>
+        </w:rPr>
+      </w:pPr>
+      <w:r>
+        <w:rPr>
+          <w:rFonts w:ascii="Century Gothic" w:eastAsia="Century Gothic" w:hAnsi="Century Gothic" w:cs="Century Gothic"/>
+          <w:sz w:val="18"/>
+          <w:szCs w:val="18"/>
+        </w:rPr>
+        <w:lastRenderedPageBreak/>
+        <w:drawing>
+          <wp:inline distT="0" distB="0" distL="0" distR="0" wp14:anchorId="747183A3" wp14:editId="14DD3147">
+            <wp:extent cx="6120765" cy="5361305"/>
+            <wp:effectExtent l="0" t="0" r="0" b="0"/>
+            <wp:docPr id="6" name="Imagen 6"/>
+            <wp:cNvGraphicFramePr>
+              <a:graphicFrameLocks xmlns:a="http://schemas.openxmlformats.org/drawingml/2006/main" noChangeAspect="1"/>
+            </wp:cNvGraphicFramePr>
+            <a:graphic xmlns:a="http://schemas.openxmlformats.org/drawingml/2006/main">
+              <a:graphicData uri="http://schemas.openxmlformats.org/drawingml/2006/picture">
+                <pic:pic xmlns:pic="http://schemas.openxmlformats.org/drawingml/2006/picture">
+                  <pic:nvPicPr>
+                    <pic:cNvPr id="1" name=""/>
+                    <pic:cNvPicPr/>
+                  </pic:nvPicPr>
+                  <pic:blipFill>
+                    <a:blip r:embed="rId14"/>
+                    <a:stretch>
+                      <a:fillRect/>
+                    </a:stretch>
+                  </pic:blipFill>
+                  <pic:spPr>
+                    <a:xfrm>
+                      <a:off x="0" y="0"/>
+                      <a:ext cx="6120765" cy="5361305"/>
+                    </a:xfrm>
+                    <a:prstGeom prst="rect">
+                      <a:avLst/>
+                    </a:prstGeom>
+                  </pic:spPr>
+                </pic:pic>
+              </a:graphicData>
+            </a:graphic>
+          </wp:inline>
+        </w:drawing>
+      </w:r>
+      <w:bookmarkStart w:id="9" w:name="_GoBack"/>
+      <w:bookmarkEnd w:id="9"/>
     </w:p>
     <w:p>
       <w:pPr>
@@ -18926,7 +19250,7 @@
                     <pic:cNvPicPr preferRelativeResize="0"/>
                   </pic:nvPicPr>
                   <pic:blipFill>
-                    <a:blip r:embed="rId13"/>
+                    <a:blip r:embed="rId15"/>
                     <a:srcRect/>
                     <a:stretch>
                       <a:fillRect/>
@@ -18950,7 +19274,7 @@
       </w:r>
     </w:p>
     <w:sectPr>
-      <w:headerReference w:type="default" r:id="rId14"/>
+      <w:headerReference w:type="default" r:id="rId16"/>
       <w:pgSz w:w="11900" w:h="16840"/>
       <w:pgMar w:top="2397" w:right="1127" w:bottom="1627" w:left="1134" w:header="708" w:footer="708" w:gutter="0"/>
       <w:pgNumType w:start="1"/>

--- a/Doc Passkeper/Proyecto del Passkeper..docx
+++ b/Doc Passkeper/Proyecto del Passkeper..docx
@@ -1723,6 +1723,16 @@
               </w:rPr>
               <w:t>1</w:t>
             </w:r>
+            <w:r>
+              <w:rPr>
+                <w:rFonts w:ascii="Century Gothic" w:eastAsia="Century Gothic" w:hAnsi="Century Gothic" w:cs="Century Gothic"/>
+                <w:sz w:val="18"/>
+                <w:szCs w:val="18"/>
+              </w:rPr>
+              <w:t>.5</w:t>
+            </w:r>
+            <w:bookmarkStart w:id="2" w:name="_GoBack"/>
+            <w:bookmarkEnd w:id="2"/>
           </w:p>
           <w:p>
             <w:pPr>
@@ -2282,7 +2292,7 @@
                 <w:sz w:val="18"/>
                 <w:szCs w:val="18"/>
               </w:rPr>
-              <w:t>2</w:t>
+              <w:t>1</w:t>
             </w:r>
           </w:p>
         </w:tc>
@@ -2490,6 +2500,14 @@
               </w:rPr>
               <w:t>1</w:t>
             </w:r>
+            <w:r>
+              <w:rPr>
+                <w:rFonts w:ascii="Century Gothic" w:eastAsia="Century Gothic" w:hAnsi="Century Gothic" w:cs="Century Gothic"/>
+                <w:sz w:val="18"/>
+                <w:szCs w:val="18"/>
+              </w:rPr>
+              <w:t>.5</w:t>
+            </w:r>
           </w:p>
         </w:tc>
         <w:tc>
@@ -2896,7 +2914,7 @@
                 <w:sz w:val="18"/>
                 <w:szCs w:val="18"/>
               </w:rPr>
-              <w:t>2</w:t>
+              <w:t>1</w:t>
             </w:r>
           </w:p>
         </w:tc>
@@ -3106,7 +3124,7 @@
                 <w:sz w:val="18"/>
                 <w:szCs w:val="18"/>
               </w:rPr>
-              <w:t>2</w:t>
+              <w:t>1</w:t>
             </w:r>
           </w:p>
         </w:tc>
@@ -3294,7 +3312,7 @@
                 <w:sz w:val="18"/>
                 <w:szCs w:val="18"/>
               </w:rPr>
-              <w:t>3</w:t>
+              <w:t>0.5</w:t>
             </w:r>
           </w:p>
         </w:tc>
@@ -3545,7 +3563,7 @@
                 <w:sz w:val="18"/>
                 <w:szCs w:val="18"/>
               </w:rPr>
-              <w:t>2</w:t>
+              <w:t>1.5</w:t>
             </w:r>
           </w:p>
         </w:tc>
@@ -3924,7 +3942,7 @@
                 <w:sz w:val="18"/>
                 <w:szCs w:val="18"/>
               </w:rPr>
-              <w:t>1</w:t>
+              <w:t>0.5</w:t>
             </w:r>
           </w:p>
         </w:tc>
@@ -4120,7 +4138,7 @@
                 <w:sz w:val="18"/>
                 <w:szCs w:val="18"/>
               </w:rPr>
-              <w:t>2</w:t>
+              <w:t>0.5</w:t>
             </w:r>
           </w:p>
         </w:tc>
@@ -4381,7 +4399,7 @@
                 <w:sz w:val="18"/>
                 <w:szCs w:val="18"/>
               </w:rPr>
-              <w:t>1</w:t>
+              <w:t>0.5</w:t>
             </w:r>
           </w:p>
         </w:tc>
@@ -4786,7 +4804,7 @@
                 <w:sz w:val="18"/>
                 <w:szCs w:val="18"/>
               </w:rPr>
-              <w:t>1</w:t>
+              <w:t>0.5</w:t>
             </w:r>
           </w:p>
         </w:tc>
@@ -4964,7 +4982,7 @@
                 <w:sz w:val="18"/>
                 <w:szCs w:val="18"/>
               </w:rPr>
-              <w:t>2</w:t>
+              <w:t>1</w:t>
             </w:r>
           </w:p>
         </w:tc>
@@ -5323,7 +5341,7 @@
                 <w:sz w:val="18"/>
                 <w:szCs w:val="18"/>
               </w:rPr>
-              <w:t>3</w:t>
+              <w:t>2</w:t>
             </w:r>
           </w:p>
         </w:tc>
@@ -5692,7 +5710,7 @@
                 <w:sz w:val="18"/>
                 <w:szCs w:val="18"/>
               </w:rPr>
-              <w:t>2</w:t>
+              <w:t>1.5</w:t>
             </w:r>
           </w:p>
         </w:tc>
@@ -5882,7 +5900,7 @@
                 <w:sz w:val="18"/>
                 <w:szCs w:val="18"/>
               </w:rPr>
-              <w:t>2</w:t>
+              <w:t>1</w:t>
             </w:r>
           </w:p>
         </w:tc>
@@ -6261,7 +6279,7 @@
                 <w:sz w:val="18"/>
                 <w:szCs w:val="18"/>
               </w:rPr>
-              <w:t>1</w:t>
+              <w:t>0.5</w:t>
             </w:r>
           </w:p>
         </w:tc>
@@ -8335,8 +8353,8 @@
           <w:szCs w:val="18"/>
         </w:rPr>
       </w:pPr>
-      <w:bookmarkStart w:id="2" w:name="_heading=h.scg7loj7d1ke" w:colFirst="0" w:colLast="0"/>
-      <w:bookmarkEnd w:id="2"/>
+      <w:bookmarkStart w:id="3" w:name="_heading=h.scg7loj7d1ke" w:colFirst="0" w:colLast="0"/>
+      <w:bookmarkEnd w:id="3"/>
       <w:r>
         <w:rPr>
           <w:rFonts w:ascii="Century Gothic" w:eastAsia="Century Gothic" w:hAnsi="Century Gothic" w:cs="Century Gothic"/>
@@ -10964,8 +10982,8 @@
           <w:szCs w:val="18"/>
         </w:rPr>
       </w:pPr>
-      <w:bookmarkStart w:id="3" w:name="_heading=h.4368ylq9lt6u" w:colFirst="0" w:colLast="0"/>
-      <w:bookmarkEnd w:id="3"/>
+      <w:bookmarkStart w:id="4" w:name="_heading=h.4368ylq9lt6u" w:colFirst="0" w:colLast="0"/>
+      <w:bookmarkEnd w:id="4"/>
       <w:r>
         <w:rPr>
           <w:rFonts w:ascii="Century Gothic" w:eastAsia="Calibri" w:hAnsi="Century Gothic"/>
@@ -12235,8 +12253,8 @@
           <w:szCs w:val="18"/>
         </w:rPr>
       </w:pPr>
-      <w:bookmarkStart w:id="4" w:name="_heading=h.b2dmznbnq4n1" w:colFirst="0" w:colLast="0"/>
-      <w:bookmarkEnd w:id="4"/>
+      <w:bookmarkStart w:id="5" w:name="_heading=h.b2dmznbnq4n1" w:colFirst="0" w:colLast="0"/>
+      <w:bookmarkEnd w:id="5"/>
       <w:r>
         <w:rPr>
           <w:rFonts w:ascii="Century Gothic" w:eastAsia="Calibri" w:hAnsi="Century Gothic"/>
@@ -13501,8 +13519,8 @@
           <w:szCs w:val="18"/>
         </w:rPr>
       </w:pPr>
-      <w:bookmarkStart w:id="5" w:name="_heading=h.ynszvv9r71dx" w:colFirst="0" w:colLast="0"/>
-      <w:bookmarkEnd w:id="5"/>
+      <w:bookmarkStart w:id="6" w:name="_heading=h.ynszvv9r71dx" w:colFirst="0" w:colLast="0"/>
+      <w:bookmarkEnd w:id="6"/>
       <w:r>
         <w:rPr>
           <w:rFonts w:ascii="Century Gothic" w:eastAsia="Calibri" w:hAnsi="Century Gothic"/>
@@ -14759,8 +14777,8 @@
           <w:szCs w:val="18"/>
         </w:rPr>
       </w:pPr>
-      <w:bookmarkStart w:id="6" w:name="_heading=h.sy7tyeb26spd" w:colFirst="0" w:colLast="0"/>
-      <w:bookmarkEnd w:id="6"/>
+      <w:bookmarkStart w:id="7" w:name="_heading=h.sy7tyeb26spd" w:colFirst="0" w:colLast="0"/>
+      <w:bookmarkEnd w:id="7"/>
       <w:r>
         <w:rPr>
           <w:rFonts w:ascii="Century Gothic" w:eastAsia="Calibri" w:hAnsi="Century Gothic"/>
@@ -16028,8 +16046,8 @@
           <w:szCs w:val="18"/>
         </w:rPr>
       </w:pPr>
-      <w:bookmarkStart w:id="7" w:name="_heading=h.g2m51dx30138" w:colFirst="0" w:colLast="0"/>
-      <w:bookmarkEnd w:id="7"/>
+      <w:bookmarkStart w:id="8" w:name="_heading=h.g2m51dx30138" w:colFirst="0" w:colLast="0"/>
+      <w:bookmarkEnd w:id="8"/>
       <w:r>
         <w:rPr>
           <w:rFonts w:ascii="Century Gothic" w:eastAsia="Calibri" w:hAnsi="Century Gothic"/>
@@ -17297,8 +17315,8 @@
           <w:szCs w:val="18"/>
         </w:rPr>
       </w:pPr>
-      <w:bookmarkStart w:id="8" w:name="_heading=h.tmrgs3tnj69m" w:colFirst="0" w:colLast="0"/>
-      <w:bookmarkEnd w:id="8"/>
+      <w:bookmarkStart w:id="9" w:name="_heading=h.tmrgs3tnj69m" w:colFirst="0" w:colLast="0"/>
+      <w:bookmarkEnd w:id="9"/>
       <w:r>
         <w:rPr>
           <w:rFonts w:ascii="Century Gothic" w:eastAsia="Calibri" w:hAnsi="Century Gothic"/>
@@ -18742,8 +18760,6 @@
           </wp:inline>
         </w:drawing>
       </w:r>
-      <w:bookmarkStart w:id="9" w:name="_GoBack"/>
-      <w:bookmarkEnd w:id="9"/>
     </w:p>
     <w:p>
       <w:pPr>

--- a/Doc Passkeper/Proyecto del Passkeper..docx
+++ b/Doc Passkeper/Proyecto del Passkeper..docx
@@ -352,41 +352,13 @@
                 <w:szCs w:val="18"/>
               </w:rPr>
             </w:pPr>
-            <w:proofErr w:type="spellStart"/>
-            <w:r>
-              <w:rPr>
-                <w:rFonts w:ascii="Century Gothic" w:eastAsia="Century Gothic" w:hAnsi="Century Gothic" w:cs="Century Gothic"/>
-                <w:sz w:val="18"/>
-                <w:szCs w:val="18"/>
-              </w:rPr>
-              <w:t>Bacilio</w:t>
-            </w:r>
-            <w:proofErr w:type="spellEnd"/>
-            <w:r>
-              <w:rPr>
-                <w:rFonts w:ascii="Century Gothic" w:eastAsia="Century Gothic" w:hAnsi="Century Gothic" w:cs="Century Gothic"/>
-                <w:sz w:val="18"/>
-                <w:szCs w:val="18"/>
-              </w:rPr>
-              <w:t xml:space="preserve"> De La Cruza, </w:t>
-            </w:r>
-            <w:proofErr w:type="spellStart"/>
-            <w:r>
-              <w:rPr>
-                <w:rFonts w:ascii="Century Gothic" w:eastAsia="Century Gothic" w:hAnsi="Century Gothic" w:cs="Century Gothic"/>
-                <w:sz w:val="18"/>
-                <w:szCs w:val="18"/>
-              </w:rPr>
-              <w:t>Jose</w:t>
-            </w:r>
-            <w:proofErr w:type="spellEnd"/>
-            <w:r>
-              <w:rPr>
-                <w:rFonts w:ascii="Century Gothic" w:eastAsia="Century Gothic" w:hAnsi="Century Gothic" w:cs="Century Gothic"/>
-                <w:sz w:val="18"/>
-                <w:szCs w:val="18"/>
-              </w:rPr>
-              <w:t xml:space="preserve"> Anthony</w:t>
+            <w:r>
+              <w:rPr>
+                <w:rFonts w:ascii="Century Gothic" w:eastAsia="Century Gothic" w:hAnsi="Century Gothic" w:cs="Century Gothic"/>
+                <w:sz w:val="18"/>
+                <w:szCs w:val="18"/>
+              </w:rPr>
+              <w:t>Bacilio De La Cruza, Jose Anthony</w:t>
             </w:r>
           </w:p>
         </w:tc>
@@ -434,18 +406,8 @@
                 <w:sz w:val="18"/>
                 <w:szCs w:val="18"/>
               </w:rPr>
-              <w:t xml:space="preserve">Calderón Palomino, Luz </w:t>
-            </w:r>
-            <w:proofErr w:type="spellStart"/>
-            <w:r>
-              <w:rPr>
-                <w:rFonts w:ascii="Century Gothic" w:eastAsia="Century Gothic" w:hAnsi="Century Gothic" w:cs="Century Gothic"/>
-                <w:sz w:val="18"/>
-                <w:szCs w:val="18"/>
-              </w:rPr>
-              <w:t>Mayli</w:t>
-            </w:r>
-            <w:proofErr w:type="spellEnd"/>
+              <w:t>Calderón Palomino, Luz Mayli</w:t>
+            </w:r>
           </w:p>
         </w:tc>
       </w:tr>
@@ -497,16 +459,14 @@
               </w:rPr>
               <w:t xml:space="preserve">Lavado Valencia </w:t>
             </w:r>
-            <w:proofErr w:type="spellStart"/>
-            <w:r>
-              <w:rPr>
-                <w:rFonts w:ascii="Century Gothic" w:eastAsia="Century Gothic" w:hAnsi="Century Gothic" w:cs="Century Gothic"/>
-                <w:sz w:val="18"/>
-                <w:szCs w:val="18"/>
-              </w:rPr>
-              <w:t>Thalia</w:t>
-            </w:r>
-            <w:proofErr w:type="spellEnd"/>
+            <w:r>
+              <w:rPr>
+                <w:rFonts w:ascii="Century Gothic" w:eastAsia="Century Gothic" w:hAnsi="Century Gothic" w:cs="Century Gothic"/>
+                <w:sz w:val="18"/>
+                <w:szCs w:val="18"/>
+              </w:rPr>
+              <w:t>Thalía</w:t>
+            </w:r>
             <w:r>
               <w:rPr>
                 <w:rFonts w:ascii="Century Gothic" w:eastAsia="Century Gothic" w:hAnsi="Century Gothic" w:cs="Century Gothic"/>
@@ -561,25 +521,7 @@
                 <w:sz w:val="18"/>
                 <w:szCs w:val="18"/>
               </w:rPr>
-              <w:t xml:space="preserve">Serpa </w:t>
-            </w:r>
-            <w:proofErr w:type="spellStart"/>
-            <w:r>
-              <w:rPr>
-                <w:rFonts w:ascii="Century Gothic" w:eastAsia="Century Gothic" w:hAnsi="Century Gothic" w:cs="Century Gothic"/>
-                <w:sz w:val="18"/>
-                <w:szCs w:val="18"/>
-              </w:rPr>
-              <w:t>Carpena</w:t>
-            </w:r>
-            <w:proofErr w:type="spellEnd"/>
-            <w:r>
-              <w:rPr>
-                <w:rFonts w:ascii="Century Gothic" w:eastAsia="Century Gothic" w:hAnsi="Century Gothic" w:cs="Century Gothic"/>
-                <w:sz w:val="18"/>
-                <w:szCs w:val="18"/>
-              </w:rPr>
-              <w:t>, Edgardo German</w:t>
+              <w:t>Serpa Carpena, Edgardo German</w:t>
             </w:r>
           </w:p>
         </w:tc>
@@ -680,16 +622,22 @@
               </w:rPr>
               <w:t xml:space="preserve">Vega Reyes, Steven </w:t>
             </w:r>
-            <w:proofErr w:type="spellStart"/>
-            <w:r>
-              <w:rPr>
-                <w:rFonts w:ascii="Century Gothic" w:eastAsia="Century Gothic" w:hAnsi="Century Gothic" w:cs="Century Gothic"/>
-                <w:sz w:val="18"/>
-                <w:szCs w:val="18"/>
-              </w:rPr>
-              <w:t>andrew</w:t>
-            </w:r>
-            <w:proofErr w:type="spellEnd"/>
+            <w:r>
+              <w:rPr>
+                <w:rFonts w:ascii="Century Gothic" w:eastAsia="Century Gothic" w:hAnsi="Century Gothic" w:cs="Century Gothic"/>
+                <w:sz w:val="18"/>
+                <w:szCs w:val="18"/>
+              </w:rPr>
+              <w:t>A</w:t>
+            </w:r>
+            <w:r>
+              <w:rPr>
+                <w:rFonts w:ascii="Century Gothic" w:eastAsia="Century Gothic" w:hAnsi="Century Gothic" w:cs="Century Gothic"/>
+                <w:sz w:val="18"/>
+                <w:szCs w:val="18"/>
+              </w:rPr>
+              <w:t>ndrew</w:t>
+            </w:r>
           </w:p>
         </w:tc>
       </w:tr>
@@ -1251,41 +1199,13 @@
                 <w:szCs w:val="18"/>
               </w:rPr>
             </w:pPr>
-            <w:proofErr w:type="spellStart"/>
             <w:r>
               <w:rPr>
                 <w:rFonts w:ascii="Century Gothic" w:hAnsi="Century Gothic"/>
                 <w:sz w:val="18"/>
                 <w:szCs w:val="18"/>
               </w:rPr>
-              <w:t>Bacilio</w:t>
-            </w:r>
-            <w:proofErr w:type="spellEnd"/>
-            <w:r>
-              <w:rPr>
-                <w:rFonts w:ascii="Century Gothic" w:hAnsi="Century Gothic"/>
-                <w:sz w:val="18"/>
-                <w:szCs w:val="18"/>
-              </w:rPr>
-              <w:t xml:space="preserve"> De La Cruz, </w:t>
-            </w:r>
-            <w:proofErr w:type="spellStart"/>
-            <w:r>
-              <w:rPr>
-                <w:rFonts w:ascii="Century Gothic" w:hAnsi="Century Gothic"/>
-                <w:sz w:val="18"/>
-                <w:szCs w:val="18"/>
-              </w:rPr>
-              <w:t>Jose</w:t>
-            </w:r>
-            <w:proofErr w:type="spellEnd"/>
-            <w:r>
-              <w:rPr>
-                <w:rFonts w:ascii="Century Gothic" w:hAnsi="Century Gothic"/>
-                <w:sz w:val="18"/>
-                <w:szCs w:val="18"/>
-              </w:rPr>
-              <w:t xml:space="preserve"> Anthony</w:t>
+              <w:t>Bacilio De La Cruz, Jose Anthony</w:t>
             </w:r>
           </w:p>
         </w:tc>
@@ -1524,41 +1444,13 @@
                 <w:szCs w:val="18"/>
               </w:rPr>
             </w:pPr>
-            <w:proofErr w:type="spellStart"/>
             <w:r>
               <w:rPr>
                 <w:rFonts w:ascii="Century Gothic" w:hAnsi="Century Gothic"/>
                 <w:sz w:val="18"/>
                 <w:szCs w:val="18"/>
               </w:rPr>
-              <w:t>Bacilio</w:t>
-            </w:r>
-            <w:proofErr w:type="spellEnd"/>
-            <w:r>
-              <w:rPr>
-                <w:rFonts w:ascii="Century Gothic" w:hAnsi="Century Gothic"/>
-                <w:sz w:val="18"/>
-                <w:szCs w:val="18"/>
-              </w:rPr>
-              <w:t xml:space="preserve"> De La Cruz, </w:t>
-            </w:r>
-            <w:proofErr w:type="spellStart"/>
-            <w:r>
-              <w:rPr>
-                <w:rFonts w:ascii="Century Gothic" w:hAnsi="Century Gothic"/>
-                <w:sz w:val="18"/>
-                <w:szCs w:val="18"/>
-              </w:rPr>
-              <w:t>Jose</w:t>
-            </w:r>
-            <w:proofErr w:type="spellEnd"/>
-            <w:r>
-              <w:rPr>
-                <w:rFonts w:ascii="Century Gothic" w:hAnsi="Century Gothic"/>
-                <w:sz w:val="18"/>
-                <w:szCs w:val="18"/>
-              </w:rPr>
-              <w:t xml:space="preserve"> Anthony</w:t>
+              <w:t>Bacilio De La Cruz, Jose Anthony</w:t>
             </w:r>
           </w:p>
         </w:tc>
@@ -1731,8 +1623,6 @@
               </w:rPr>
               <w:t>.5</w:t>
             </w:r>
-            <w:bookmarkStart w:id="2" w:name="_GoBack"/>
-            <w:bookmarkEnd w:id="2"/>
           </w:p>
           <w:p>
             <w:pPr>
@@ -1767,41 +1657,13 @@
                 <w:szCs w:val="18"/>
               </w:rPr>
             </w:pPr>
-            <w:proofErr w:type="spellStart"/>
             <w:r>
               <w:rPr>
                 <w:rFonts w:ascii="Century Gothic" w:hAnsi="Century Gothic"/>
                 <w:sz w:val="18"/>
                 <w:szCs w:val="18"/>
               </w:rPr>
-              <w:t>Bacilio</w:t>
-            </w:r>
-            <w:proofErr w:type="spellEnd"/>
-            <w:r>
-              <w:rPr>
-                <w:rFonts w:ascii="Century Gothic" w:hAnsi="Century Gothic"/>
-                <w:sz w:val="18"/>
-                <w:szCs w:val="18"/>
-              </w:rPr>
-              <w:t xml:space="preserve"> De La Cruz, </w:t>
-            </w:r>
-            <w:proofErr w:type="spellStart"/>
-            <w:r>
-              <w:rPr>
-                <w:rFonts w:ascii="Century Gothic" w:hAnsi="Century Gothic"/>
-                <w:sz w:val="18"/>
-                <w:szCs w:val="18"/>
-              </w:rPr>
-              <w:t>Jose</w:t>
-            </w:r>
-            <w:proofErr w:type="spellEnd"/>
-            <w:r>
-              <w:rPr>
-                <w:rFonts w:ascii="Century Gothic" w:hAnsi="Century Gothic"/>
-                <w:sz w:val="18"/>
-                <w:szCs w:val="18"/>
-              </w:rPr>
-              <w:t xml:space="preserve"> Anthony</w:t>
+              <w:t>Bacilio De La Cruz, Jose Anthony</w:t>
             </w:r>
           </w:p>
         </w:tc>
@@ -2041,41 +1903,13 @@
                 <w:szCs w:val="18"/>
               </w:rPr>
             </w:pPr>
-            <w:proofErr w:type="spellStart"/>
             <w:r>
               <w:rPr>
                 <w:rFonts w:ascii="Century Gothic" w:hAnsi="Century Gothic"/>
                 <w:sz w:val="18"/>
                 <w:szCs w:val="18"/>
               </w:rPr>
-              <w:t>Bacilio</w:t>
-            </w:r>
-            <w:proofErr w:type="spellEnd"/>
-            <w:r>
-              <w:rPr>
-                <w:rFonts w:ascii="Century Gothic" w:hAnsi="Century Gothic"/>
-                <w:sz w:val="18"/>
-                <w:szCs w:val="18"/>
-              </w:rPr>
-              <w:t xml:space="preserve"> De La Cruz, </w:t>
-            </w:r>
-            <w:proofErr w:type="spellStart"/>
-            <w:r>
-              <w:rPr>
-                <w:rFonts w:ascii="Century Gothic" w:hAnsi="Century Gothic"/>
-                <w:sz w:val="18"/>
-                <w:szCs w:val="18"/>
-              </w:rPr>
-              <w:t>Jose</w:t>
-            </w:r>
-            <w:proofErr w:type="spellEnd"/>
-            <w:r>
-              <w:rPr>
-                <w:rFonts w:ascii="Century Gothic" w:hAnsi="Century Gothic"/>
-                <w:sz w:val="18"/>
-                <w:szCs w:val="18"/>
-              </w:rPr>
-              <w:t xml:space="preserve"> Anthony</w:t>
+              <w:t>Bacilio De La Cruz, Jose Anthony</w:t>
             </w:r>
           </w:p>
         </w:tc>
@@ -2334,18 +2168,8 @@
                 <w:sz w:val="18"/>
                 <w:szCs w:val="18"/>
               </w:rPr>
-              <w:t xml:space="preserve"> </w:t>
-            </w:r>
-            <w:proofErr w:type="spellStart"/>
-            <w:r>
-              <w:rPr>
-                <w:rFonts w:ascii="Century Gothic" w:eastAsia="Century Gothic" w:hAnsi="Century Gothic" w:cs="Century Gothic"/>
-                <w:sz w:val="18"/>
-                <w:szCs w:val="18"/>
-              </w:rPr>
-              <w:t>Mayli</w:t>
-            </w:r>
-            <w:proofErr w:type="spellEnd"/>
+              <w:t xml:space="preserve"> Mayli</w:t>
+            </w:r>
           </w:p>
         </w:tc>
       </w:tr>
@@ -2548,18 +2372,8 @@
                 <w:sz w:val="18"/>
                 <w:szCs w:val="18"/>
               </w:rPr>
-              <w:t xml:space="preserve"> </w:t>
-            </w:r>
-            <w:proofErr w:type="spellStart"/>
-            <w:r>
-              <w:rPr>
-                <w:rFonts w:ascii="Century Gothic" w:eastAsia="Century Gothic" w:hAnsi="Century Gothic" w:cs="Century Gothic"/>
-                <w:sz w:val="18"/>
-                <w:szCs w:val="18"/>
-              </w:rPr>
-              <w:t>Mayli</w:t>
-            </w:r>
-            <w:proofErr w:type="spellEnd"/>
+              <w:t xml:space="preserve"> Mayli</w:t>
+            </w:r>
           </w:p>
         </w:tc>
       </w:tr>
@@ -2757,18 +2571,8 @@
                 <w:sz w:val="18"/>
                 <w:szCs w:val="18"/>
               </w:rPr>
-              <w:t xml:space="preserve"> </w:t>
-            </w:r>
-            <w:proofErr w:type="spellStart"/>
-            <w:r>
-              <w:rPr>
-                <w:rFonts w:ascii="Century Gothic" w:eastAsia="Century Gothic" w:hAnsi="Century Gothic" w:cs="Century Gothic"/>
-                <w:sz w:val="18"/>
-                <w:szCs w:val="18"/>
-              </w:rPr>
-              <w:t>Mayli</w:t>
-            </w:r>
-            <w:proofErr w:type="spellEnd"/>
+              <w:t xml:space="preserve"> Mayli</w:t>
+            </w:r>
           </w:p>
         </w:tc>
       </w:tr>
@@ -2850,7 +2654,7 @@
                 <w:sz w:val="18"/>
                 <w:szCs w:val="18"/>
               </w:rPr>
-              <w:t>Modificar Roles de Contraseña</w:t>
+              <w:t>Permisos de roles</w:t>
             </w:r>
           </w:p>
         </w:tc>
@@ -2882,7 +2686,23 @@
                 <w:sz w:val="18"/>
                 <w:szCs w:val="18"/>
               </w:rPr>
-              <w:t>Como usuario, quiero modificar permisos en las contraseñas para gestionar accesos.</w:t>
+              <w:t xml:space="preserve">Como usuario, quiero modificar permisos </w:t>
+            </w:r>
+            <w:r>
+              <w:rPr>
+                <w:rFonts w:ascii="Century Gothic" w:eastAsia="Century Gothic" w:hAnsi="Century Gothic" w:cs="Century Gothic"/>
+                <w:sz w:val="18"/>
+                <w:szCs w:val="18"/>
+              </w:rPr>
+              <w:t>en los roles para gestionar la accesibilidad y sus</w:t>
+            </w:r>
+            <w:r>
+              <w:rPr>
+                <w:rFonts w:ascii="Century Gothic" w:eastAsia="Century Gothic" w:hAnsi="Century Gothic" w:cs="Century Gothic"/>
+                <w:sz w:val="18"/>
+                <w:szCs w:val="18"/>
+              </w:rPr>
+              <w:t xml:space="preserve"> accesos.</w:t>
             </w:r>
           </w:p>
         </w:tc>
@@ -2956,18 +2776,8 @@
                 <w:sz w:val="18"/>
                 <w:szCs w:val="18"/>
               </w:rPr>
-              <w:t xml:space="preserve"> </w:t>
-            </w:r>
-            <w:proofErr w:type="spellStart"/>
-            <w:r>
-              <w:rPr>
-                <w:rFonts w:ascii="Century Gothic" w:eastAsia="Century Gothic" w:hAnsi="Century Gothic" w:cs="Century Gothic"/>
-                <w:sz w:val="18"/>
-                <w:szCs w:val="18"/>
-              </w:rPr>
-              <w:t>Mayli</w:t>
-            </w:r>
-            <w:proofErr w:type="spellEnd"/>
+              <w:t xml:space="preserve"> Mayli</w:t>
+            </w:r>
           </w:p>
         </w:tc>
       </w:tr>
@@ -4218,6 +4028,7 @@
                 <w:sz w:val="18"/>
                 <w:szCs w:val="18"/>
               </w:rPr>
+              <w:lastRenderedPageBreak/>
               <w:t>15</w:t>
             </w:r>
           </w:p>
@@ -4313,7 +4124,6 @@
                       <w:sz w:val="18"/>
                       <w:szCs w:val="18"/>
                     </w:rPr>
-                    <w:lastRenderedPageBreak/>
                     <w:t>Eliminar Contraseña</w:t>
                   </w:r>
                 </w:p>
@@ -4366,7 +4176,6 @@
                 <w:sz w:val="18"/>
                 <w:szCs w:val="18"/>
               </w:rPr>
-              <w:lastRenderedPageBreak/>
               <w:t>Como usuario, quiero eliminar contraseñas que ya no necesito.</w:t>
             </w:r>
           </w:p>
@@ -4432,16 +4241,7 @@
                 <w:sz w:val="18"/>
                 <w:szCs w:val="18"/>
               </w:rPr>
-              <w:t>CarpenaEd</w:t>
-            </w:r>
-            <w:r>
-              <w:rPr>
-                <w:rFonts w:ascii="Century Gothic" w:eastAsia="Century Gothic" w:hAnsi="Century Gothic" w:cs="Century Gothic"/>
-                <w:sz w:val="18"/>
-                <w:szCs w:val="18"/>
-              </w:rPr>
-              <w:lastRenderedPageBreak/>
-              <w:t>gardo</w:t>
+              <w:t>CarpenaEdgardo</w:t>
             </w:r>
             <w:proofErr w:type="spellEnd"/>
             <w:r>
@@ -4485,7 +4285,6 @@
                 <w:sz w:val="18"/>
                 <w:szCs w:val="18"/>
               </w:rPr>
-              <w:lastRenderedPageBreak/>
               <w:t>16</w:t>
             </w:r>
           </w:p>
@@ -5341,7 +5140,7 @@
                 <w:sz w:val="18"/>
                 <w:szCs w:val="18"/>
               </w:rPr>
-              <w:t>2</w:t>
+              <w:t>1</w:t>
             </w:r>
           </w:p>
         </w:tc>
@@ -6315,6 +6114,179 @@
               <w:t>andrew</w:t>
             </w:r>
             <w:proofErr w:type="spellEnd"/>
+          </w:p>
+        </w:tc>
+      </w:tr>
+      <w:tr>
+        <w:tc>
+          <w:tcPr>
+            <w:cnfStyle w:val="001000000000" w:firstRow="0" w:lastRow="0" w:firstColumn="1" w:lastColumn="0" w:oddVBand="0" w:evenVBand="0" w:oddHBand="0" w:evenHBand="0" w:firstRowFirstColumn="0" w:firstRowLastColumn="0" w:lastRowFirstColumn="0" w:lastRowLastColumn="0"/>
+            <w:tcW w:w="1039" w:type="dxa"/>
+          </w:tcPr>
+          <w:p>
+            <w:pPr>
+              <w:pBdr>
+                <w:top w:val="nil"/>
+                <w:left w:val="nil"/>
+                <w:bottom w:val="nil"/>
+                <w:right w:val="nil"/>
+                <w:between w:val="nil"/>
+              </w:pBdr>
+              <w:jc w:val="center"/>
+              <w:rPr>
+                <w:rFonts w:ascii="Century Gothic" w:eastAsia="Century Gothic" w:hAnsi="Century Gothic" w:cs="Century Gothic"/>
+                <w:b w:val="0"/>
+                <w:sz w:val="18"/>
+                <w:szCs w:val="18"/>
+              </w:rPr>
+            </w:pPr>
+            <w:r>
+              <w:rPr>
+                <w:rFonts w:ascii="Century Gothic" w:eastAsia="Century Gothic" w:hAnsi="Century Gothic" w:cs="Century Gothic"/>
+                <w:b w:val="0"/>
+                <w:sz w:val="18"/>
+                <w:szCs w:val="18"/>
+              </w:rPr>
+              <w:t>26</w:t>
+            </w:r>
+          </w:p>
+        </w:tc>
+        <w:tc>
+          <w:tcPr>
+            <w:tcW w:w="1325" w:type="dxa"/>
+          </w:tcPr>
+          <w:p>
+            <w:pPr>
+              <w:cnfStyle w:val="000000000000" w:firstRow="0" w:lastRow="0" w:firstColumn="0" w:lastColumn="0" w:oddVBand="0" w:evenVBand="0" w:oddHBand="0" w:evenHBand="0" w:firstRowFirstColumn="0" w:firstRowLastColumn="0" w:lastRowFirstColumn="0" w:lastRowLastColumn="0"/>
+              <w:rPr>
+                <w:rFonts w:ascii="Century Gothic" w:eastAsia="Century Gothic" w:hAnsi="Century Gothic" w:cs="Century Gothic"/>
+                <w:sz w:val="18"/>
+                <w:szCs w:val="18"/>
+              </w:rPr>
+            </w:pPr>
+            <w:r>
+              <w:rPr>
+                <w:rFonts w:ascii="Century Gothic" w:eastAsia="Century Gothic" w:hAnsi="Century Gothic" w:cs="Century Gothic"/>
+                <w:sz w:val="18"/>
+                <w:szCs w:val="18"/>
+              </w:rPr>
+              <w:t>HU026</w:t>
+            </w:r>
+          </w:p>
+        </w:tc>
+        <w:tc>
+          <w:tcPr>
+            <w:tcW w:w="1847" w:type="dxa"/>
+          </w:tcPr>
+          <w:p>
+            <w:pPr>
+              <w:pBdr>
+                <w:top w:val="nil"/>
+                <w:left w:val="nil"/>
+                <w:bottom w:val="nil"/>
+                <w:right w:val="nil"/>
+                <w:between w:val="nil"/>
+              </w:pBdr>
+              <w:cnfStyle w:val="000000000000" w:firstRow="0" w:lastRow="0" w:firstColumn="0" w:lastColumn="0" w:oddVBand="0" w:evenVBand="0" w:oddHBand="0" w:evenHBand="0" w:firstRowFirstColumn="0" w:firstRowLastColumn="0" w:lastRowFirstColumn="0" w:lastRowLastColumn="0"/>
+              <w:rPr>
+                <w:rFonts w:ascii="Century Gothic" w:eastAsia="Century Gothic" w:hAnsi="Century Gothic" w:cs="Century Gothic"/>
+                <w:sz w:val="18"/>
+                <w:szCs w:val="18"/>
+              </w:rPr>
+            </w:pPr>
+            <w:r>
+              <w:rPr>
+                <w:rFonts w:ascii="Century Gothic" w:hAnsi="Century Gothic"/>
+                <w:sz w:val="18"/>
+                <w:szCs w:val="18"/>
+              </w:rPr>
+              <w:t>Ingreso con Google</w:t>
+            </w:r>
+          </w:p>
+        </w:tc>
+        <w:tc>
+          <w:tcPr>
+            <w:tcW w:w="3044" w:type="dxa"/>
+          </w:tcPr>
+          <w:p>
+            <w:pPr>
+              <w:pBdr>
+                <w:top w:val="nil"/>
+                <w:left w:val="nil"/>
+                <w:bottom w:val="nil"/>
+                <w:right w:val="nil"/>
+                <w:between w:val="nil"/>
+              </w:pBdr>
+              <w:jc w:val="both"/>
+              <w:cnfStyle w:val="000000000000" w:firstRow="0" w:lastRow="0" w:firstColumn="0" w:lastColumn="0" w:oddVBand="0" w:evenVBand="0" w:oddHBand="0" w:evenHBand="0" w:firstRowFirstColumn="0" w:firstRowLastColumn="0" w:lastRowFirstColumn="0" w:lastRowLastColumn="0"/>
+              <w:rPr>
+                <w:rFonts w:ascii="Century Gothic" w:eastAsia="Century Gothic" w:hAnsi="Century Gothic" w:cs="Century Gothic"/>
+                <w:sz w:val="18"/>
+                <w:szCs w:val="18"/>
+              </w:rPr>
+            </w:pPr>
+            <w:r>
+              <w:rPr>
+                <w:rFonts w:ascii="Century Gothic" w:hAnsi="Century Gothic"/>
+                <w:sz w:val="18"/>
+                <w:szCs w:val="18"/>
+              </w:rPr>
+              <w:t>Prueba de aceptación para el ingreso a la aplicación utilizando una cuenta de Google.</w:t>
+            </w:r>
+          </w:p>
+        </w:tc>
+        <w:tc>
+          <w:tcPr>
+            <w:tcW w:w="1041" w:type="dxa"/>
+          </w:tcPr>
+          <w:p>
+            <w:pPr>
+              <w:pBdr>
+                <w:top w:val="nil"/>
+                <w:left w:val="nil"/>
+                <w:bottom w:val="nil"/>
+                <w:right w:val="nil"/>
+                <w:between w:val="nil"/>
+              </w:pBdr>
+              <w:jc w:val="center"/>
+              <w:cnfStyle w:val="000000000000" w:firstRow="0" w:lastRow="0" w:firstColumn="0" w:lastColumn="0" w:oddVBand="0" w:evenVBand="0" w:oddHBand="0" w:evenHBand="0" w:firstRowFirstColumn="0" w:firstRowLastColumn="0" w:lastRowFirstColumn="0" w:lastRowLastColumn="0"/>
+              <w:rPr>
+                <w:rFonts w:ascii="Century Gothic" w:eastAsia="Century Gothic" w:hAnsi="Century Gothic" w:cs="Century Gothic"/>
+                <w:sz w:val="18"/>
+                <w:szCs w:val="18"/>
+              </w:rPr>
+            </w:pPr>
+            <w:r>
+              <w:rPr>
+                <w:rFonts w:ascii="Century Gothic" w:eastAsia="Century Gothic" w:hAnsi="Century Gothic" w:cs="Century Gothic"/>
+                <w:sz w:val="18"/>
+                <w:szCs w:val="18"/>
+              </w:rPr>
+              <w:t>1</w:t>
+            </w:r>
+          </w:p>
+        </w:tc>
+        <w:tc>
+          <w:tcPr>
+            <w:tcW w:w="1333" w:type="dxa"/>
+          </w:tcPr>
+          <w:p>
+            <w:pPr>
+              <w:cnfStyle w:val="000000000000" w:firstRow="0" w:lastRow="0" w:firstColumn="0" w:lastColumn="0" w:oddVBand="0" w:evenVBand="0" w:oddHBand="0" w:evenHBand="0" w:firstRowFirstColumn="0" w:firstRowLastColumn="0" w:lastRowFirstColumn="0" w:lastRowLastColumn="0"/>
+              <w:rPr>
+                <w:rFonts w:ascii="Century Gothic" w:eastAsia="Century Gothic" w:hAnsi="Century Gothic" w:cs="Century Gothic"/>
+                <w:sz w:val="18"/>
+                <w:szCs w:val="18"/>
+              </w:rPr>
+            </w:pPr>
+            <w:r>
+              <w:rPr>
+                <w:rFonts w:ascii="Century Gothic" w:hAnsi="Century Gothic"/>
+                <w:sz w:val="18"/>
+                <w:szCs w:val="18"/>
+              </w:rPr>
+              <w:t>Bacilio De La Cruz, Jose Anthony</w:t>
+            </w:r>
           </w:p>
         </w:tc>
       </w:tr>
@@ -6532,6 +6504,7 @@
                 <w:sz w:val="18"/>
                 <w:szCs w:val="18"/>
               </w:rPr>
+              <w:lastRenderedPageBreak/>
               <w:t>Independiente</w:t>
             </w:r>
           </w:p>
@@ -6629,18 +6602,8 @@
                 <w:sz w:val="18"/>
                 <w:szCs w:val="18"/>
               </w:rPr>
-              <w:t xml:space="preserve">Calderón Palomino Luz </w:t>
-            </w:r>
-            <w:proofErr w:type="spellStart"/>
-            <w:r>
-              <w:rPr>
-                <w:rFonts w:ascii="Century Gothic" w:eastAsia="Century Gothic" w:hAnsi="Century Gothic" w:cs="Century Gothic"/>
-                <w:sz w:val="18"/>
-                <w:szCs w:val="18"/>
-              </w:rPr>
-              <w:t>Mayli</w:t>
-            </w:r>
-            <w:proofErr w:type="spellEnd"/>
+              <w:t>Calderón Palomino Luz Mayli</w:t>
+            </w:r>
           </w:p>
         </w:tc>
       </w:tr>
@@ -6729,25 +6692,7 @@
                 <w:sz w:val="18"/>
                 <w:szCs w:val="18"/>
               </w:rPr>
-              <w:t xml:space="preserve">Serpa </w:t>
-            </w:r>
-            <w:proofErr w:type="spellStart"/>
-            <w:r>
-              <w:rPr>
-                <w:rFonts w:ascii="Century Gothic" w:eastAsia="Century Gothic" w:hAnsi="Century Gothic" w:cs="Century Gothic"/>
-                <w:sz w:val="18"/>
-                <w:szCs w:val="18"/>
-              </w:rPr>
-              <w:t>Carpena</w:t>
-            </w:r>
-            <w:proofErr w:type="spellEnd"/>
-            <w:r>
-              <w:rPr>
-                <w:rFonts w:ascii="Century Gothic" w:eastAsia="Century Gothic" w:hAnsi="Century Gothic" w:cs="Century Gothic"/>
-                <w:sz w:val="18"/>
-                <w:szCs w:val="18"/>
-              </w:rPr>
-              <w:t xml:space="preserve"> Edgardo German</w:t>
+              <w:t>Serpa Carpena Edgardo German</w:t>
             </w:r>
           </w:p>
         </w:tc>
@@ -6808,7 +6753,6 @@
                 <w:sz w:val="18"/>
                 <w:szCs w:val="18"/>
               </w:rPr>
-              <w:lastRenderedPageBreak/>
               <w:t>Valiosa</w:t>
             </w:r>
           </w:p>
@@ -6906,25 +6850,7 @@
                 <w:sz w:val="18"/>
                 <w:szCs w:val="18"/>
               </w:rPr>
-              <w:t xml:space="preserve">Basilio de la Cruz </w:t>
-            </w:r>
-            <w:proofErr w:type="spellStart"/>
-            <w:r>
-              <w:rPr>
-                <w:rFonts w:ascii="Century Gothic" w:eastAsia="Century Gothic" w:hAnsi="Century Gothic" w:cs="Century Gothic"/>
-                <w:sz w:val="18"/>
-                <w:szCs w:val="18"/>
-              </w:rPr>
-              <w:t>Jose</w:t>
-            </w:r>
-            <w:proofErr w:type="spellEnd"/>
-            <w:r>
-              <w:rPr>
-                <w:rFonts w:ascii="Century Gothic" w:eastAsia="Century Gothic" w:hAnsi="Century Gothic" w:cs="Century Gothic"/>
-                <w:sz w:val="18"/>
-                <w:szCs w:val="18"/>
-              </w:rPr>
-              <w:t xml:space="preserve"> Anthony</w:t>
+              <w:t>Basilio de la Cruz Jose Anthony</w:t>
             </w:r>
           </w:p>
         </w:tc>
@@ -7014,18 +6940,8 @@
                 <w:sz w:val="18"/>
                 <w:szCs w:val="18"/>
               </w:rPr>
-              <w:t xml:space="preserve">Calderón Palomino Luz </w:t>
-            </w:r>
-            <w:proofErr w:type="spellStart"/>
-            <w:r>
-              <w:rPr>
-                <w:rFonts w:ascii="Century Gothic" w:eastAsia="Century Gothic" w:hAnsi="Century Gothic" w:cs="Century Gothic"/>
-                <w:sz w:val="18"/>
-                <w:szCs w:val="18"/>
-              </w:rPr>
-              <w:t>Mayli</w:t>
-            </w:r>
-            <w:proofErr w:type="spellEnd"/>
+              <w:t>Calderón Palomino Luz Mayli</w:t>
+            </w:r>
           </w:p>
         </w:tc>
         <w:tc>
@@ -7048,25 +6964,7 @@
                 <w:sz w:val="18"/>
                 <w:szCs w:val="18"/>
               </w:rPr>
-              <w:t xml:space="preserve">Serpa </w:t>
-            </w:r>
-            <w:proofErr w:type="spellStart"/>
-            <w:r>
-              <w:rPr>
-                <w:rFonts w:ascii="Century Gothic" w:eastAsia="Century Gothic" w:hAnsi="Century Gothic" w:cs="Century Gothic"/>
-                <w:sz w:val="18"/>
-                <w:szCs w:val="18"/>
-              </w:rPr>
-              <w:t>Carpena</w:t>
-            </w:r>
-            <w:proofErr w:type="spellEnd"/>
-            <w:r>
-              <w:rPr>
-                <w:rFonts w:ascii="Century Gothic" w:eastAsia="Century Gothic" w:hAnsi="Century Gothic" w:cs="Century Gothic"/>
-                <w:sz w:val="18"/>
-                <w:szCs w:val="18"/>
-              </w:rPr>
-              <w:t xml:space="preserve"> Edgardo German</w:t>
+              <w:t>Serpa Carpena Edgardo German</w:t>
             </w:r>
           </w:p>
         </w:tc>
@@ -7181,18 +7079,8 @@
                 <w:sz w:val="18"/>
                 <w:szCs w:val="18"/>
               </w:rPr>
-              <w:t xml:space="preserve">Calderón Palomino Luz </w:t>
-            </w:r>
-            <w:proofErr w:type="spellStart"/>
-            <w:r>
-              <w:rPr>
-                <w:rFonts w:ascii="Century Gothic" w:eastAsia="Century Gothic" w:hAnsi="Century Gothic" w:cs="Century Gothic"/>
-                <w:sz w:val="18"/>
-                <w:szCs w:val="18"/>
-              </w:rPr>
-              <w:t>Mayli</w:t>
-            </w:r>
-            <w:proofErr w:type="spellEnd"/>
+              <w:t>Calderón Palomino Luz Mayli</w:t>
+            </w:r>
           </w:p>
         </w:tc>
       </w:tr>
@@ -7279,25 +7167,7 @@
                 <w:sz w:val="18"/>
                 <w:szCs w:val="18"/>
               </w:rPr>
-              <w:t xml:space="preserve">Basilio de la Cruz </w:t>
-            </w:r>
-            <w:proofErr w:type="spellStart"/>
-            <w:r>
-              <w:rPr>
-                <w:rFonts w:ascii="Century Gothic" w:eastAsia="Century Gothic" w:hAnsi="Century Gothic" w:cs="Century Gothic"/>
-                <w:sz w:val="18"/>
-                <w:szCs w:val="18"/>
-              </w:rPr>
-              <w:t>Jose</w:t>
-            </w:r>
-            <w:proofErr w:type="spellEnd"/>
-            <w:r>
-              <w:rPr>
-                <w:rFonts w:ascii="Century Gothic" w:eastAsia="Century Gothic" w:hAnsi="Century Gothic" w:cs="Century Gothic"/>
-                <w:sz w:val="18"/>
-                <w:szCs w:val="18"/>
-              </w:rPr>
-              <w:t xml:space="preserve"> Anthony</w:t>
+              <w:t>Basilio de la Cruz Jose Anthony</w:t>
             </w:r>
           </w:p>
         </w:tc>
@@ -7540,26 +7410,26 @@
       <w:r>
         <w:rPr>
           <w:rFonts w:ascii="Century Gothic" w:eastAsia="Century Gothic" w:hAnsi="Century Gothic" w:cs="Century Gothic"/>
-          <w:noProof/>
           <w:sz w:val="18"/>
           <w:szCs w:val="18"/>
         </w:rPr>
         <w:drawing>
-          <wp:inline distT="114300" distB="114300" distL="114300" distR="114300">
-            <wp:extent cx="6124265" cy="3213100"/>
+          <wp:inline distT="0" distB="0" distL="0" distR="0" wp14:anchorId="7077CE97" wp14:editId="5A1E057E">
+            <wp:extent cx="6120765" cy="1894840"/>
             <wp:effectExtent l="0" t="0" r="0" b="0"/>
-            <wp:docPr id="41" name="image3.png"/>
-            <wp:cNvGraphicFramePr/>
+            <wp:docPr id="8" name="Imagen 8"/>
+            <wp:cNvGraphicFramePr>
+              <a:graphicFrameLocks xmlns:a="http://schemas.openxmlformats.org/drawingml/2006/main" noChangeAspect="1"/>
+            </wp:cNvGraphicFramePr>
             <a:graphic xmlns:a="http://schemas.openxmlformats.org/drawingml/2006/main">
               <a:graphicData uri="http://schemas.openxmlformats.org/drawingml/2006/picture">
                 <pic:pic xmlns:pic="http://schemas.openxmlformats.org/drawingml/2006/picture">
                   <pic:nvPicPr>
-                    <pic:cNvPr id="0" name="image3.png"/>
-                    <pic:cNvPicPr preferRelativeResize="0"/>
+                    <pic:cNvPr id="1" name=""/>
+                    <pic:cNvPicPr/>
                   </pic:nvPicPr>
                   <pic:blipFill>
                     <a:blip r:embed="rId8"/>
-                    <a:srcRect/>
                     <a:stretch>
                       <a:fillRect/>
                     </a:stretch>
@@ -7567,12 +7437,11 @@
                   <pic:spPr>
                     <a:xfrm>
                       <a:off x="0" y="0"/>
-                      <a:ext cx="6124265" cy="3213100"/>
+                      <a:ext cx="6120765" cy="1894840"/>
                     </a:xfrm>
                     <a:prstGeom prst="rect">
                       <a:avLst/>
                     </a:prstGeom>
-                    <a:ln/>
                   </pic:spPr>
                 </pic:pic>
               </a:graphicData>
@@ -7824,13 +7693,351 @@
                 <w:szCs w:val="18"/>
               </w:rPr>
             </w:pPr>
-            <w:r>
-              <w:rPr>
-                <w:rFonts w:ascii="Century Gothic" w:eastAsia="Century Gothic" w:hAnsi="Century Gothic" w:cs="Century Gothic"/>
-                <w:sz w:val="18"/>
-                <w:szCs w:val="18"/>
-              </w:rPr>
-              <w:lastRenderedPageBreak/>
+          </w:p>
+        </w:tc>
+        <w:tc>
+          <w:tcPr>
+            <w:tcW w:w="3210" w:type="dxa"/>
+          </w:tcPr>
+          <w:p>
+            <w:pPr>
+              <w:cnfStyle w:val="000000000000" w:firstRow="0" w:lastRow="0" w:firstColumn="0" w:lastColumn="0" w:oddVBand="0" w:evenVBand="0" w:oddHBand="0" w:evenHBand="0" w:firstRowFirstColumn="0" w:firstRowLastColumn="0" w:lastRowFirstColumn="0" w:lastRowLastColumn="0"/>
+              <w:rPr>
+                <w:rFonts w:ascii="Century Gothic" w:eastAsia="Century Gothic" w:hAnsi="Century Gothic" w:cs="Century Gothic"/>
+                <w:sz w:val="18"/>
+                <w:szCs w:val="18"/>
+              </w:rPr>
+            </w:pPr>
+          </w:p>
+        </w:tc>
+        <w:tc>
+          <w:tcPr>
+            <w:tcW w:w="3210" w:type="dxa"/>
+          </w:tcPr>
+          <w:p>
+            <w:pPr>
+              <w:pBdr>
+                <w:top w:val="nil"/>
+                <w:left w:val="nil"/>
+                <w:bottom w:val="nil"/>
+                <w:right w:val="nil"/>
+                <w:between w:val="nil"/>
+              </w:pBdr>
+              <w:cnfStyle w:val="000000000000" w:firstRow="0" w:lastRow="0" w:firstColumn="0" w:lastColumn="0" w:oddVBand="0" w:evenVBand="0" w:oddHBand="0" w:evenHBand="0" w:firstRowFirstColumn="0" w:firstRowLastColumn="0" w:lastRowFirstColumn="0" w:lastRowLastColumn="0"/>
+              <w:rPr>
+                <w:rFonts w:ascii="Century Gothic" w:eastAsia="Century Gothic" w:hAnsi="Century Gothic" w:cs="Century Gothic"/>
+                <w:color w:val="000000"/>
+                <w:sz w:val="18"/>
+                <w:szCs w:val="18"/>
+              </w:rPr>
+            </w:pPr>
+          </w:p>
+        </w:tc>
+      </w:tr>
+      <w:tr>
+        <w:trPr>
+          <w:cnfStyle w:val="000000100000" w:firstRow="0" w:lastRow="0" w:firstColumn="0" w:lastColumn="0" w:oddVBand="0" w:evenVBand="0" w:oddHBand="1" w:evenHBand="0" w:firstRowFirstColumn="0" w:firstRowLastColumn="0" w:lastRowFirstColumn="0" w:lastRowLastColumn="0"/>
+        </w:trPr>
+        <w:tc>
+          <w:tcPr>
+            <w:cnfStyle w:val="001000000000" w:firstRow="0" w:lastRow="0" w:firstColumn="1" w:lastColumn="0" w:oddVBand="0" w:evenVBand="0" w:oddHBand="0" w:evenHBand="0" w:firstRowFirstColumn="0" w:firstRowLastColumn="0" w:lastRowFirstColumn="0" w:lastRowLastColumn="0"/>
+            <w:tcW w:w="3209" w:type="dxa"/>
+          </w:tcPr>
+          <w:p>
+            <w:pPr>
+              <w:rPr>
+                <w:rFonts w:ascii="Century Gothic" w:eastAsia="Century Gothic" w:hAnsi="Century Gothic" w:cs="Century Gothic"/>
+                <w:sz w:val="18"/>
+                <w:szCs w:val="18"/>
+              </w:rPr>
+            </w:pPr>
+          </w:p>
+        </w:tc>
+        <w:tc>
+          <w:tcPr>
+            <w:tcW w:w="3210" w:type="dxa"/>
+          </w:tcPr>
+          <w:p>
+            <w:pPr>
+              <w:cnfStyle w:val="000000100000" w:firstRow="0" w:lastRow="0" w:firstColumn="0" w:lastColumn="0" w:oddVBand="0" w:evenVBand="0" w:oddHBand="1" w:evenHBand="0" w:firstRowFirstColumn="0" w:firstRowLastColumn="0" w:lastRowFirstColumn="0" w:lastRowLastColumn="0"/>
+              <w:rPr>
+                <w:rFonts w:ascii="Century Gothic" w:eastAsia="Century Gothic" w:hAnsi="Century Gothic" w:cs="Century Gothic"/>
+                <w:sz w:val="18"/>
+                <w:szCs w:val="18"/>
+              </w:rPr>
+            </w:pPr>
+          </w:p>
+        </w:tc>
+        <w:tc>
+          <w:tcPr>
+            <w:tcW w:w="3210" w:type="dxa"/>
+          </w:tcPr>
+          <w:p>
+            <w:pPr>
+              <w:pBdr>
+                <w:top w:val="nil"/>
+                <w:left w:val="nil"/>
+                <w:bottom w:val="nil"/>
+                <w:right w:val="nil"/>
+                <w:between w:val="nil"/>
+              </w:pBdr>
+              <w:cnfStyle w:val="000000100000" w:firstRow="0" w:lastRow="0" w:firstColumn="0" w:lastColumn="0" w:oddVBand="0" w:evenVBand="0" w:oddHBand="1" w:evenHBand="0" w:firstRowFirstColumn="0" w:firstRowLastColumn="0" w:lastRowFirstColumn="0" w:lastRowLastColumn="0"/>
+              <w:rPr>
+                <w:rFonts w:ascii="Century Gothic" w:eastAsia="Century Gothic" w:hAnsi="Century Gothic" w:cs="Century Gothic"/>
+                <w:color w:val="000000"/>
+                <w:sz w:val="18"/>
+                <w:szCs w:val="18"/>
+              </w:rPr>
+            </w:pPr>
+          </w:p>
+        </w:tc>
+      </w:tr>
+      <w:tr>
+        <w:tc>
+          <w:tcPr>
+            <w:cnfStyle w:val="001000000000" w:firstRow="0" w:lastRow="0" w:firstColumn="1" w:lastColumn="0" w:oddVBand="0" w:evenVBand="0" w:oddHBand="0" w:evenHBand="0" w:firstRowFirstColumn="0" w:firstRowLastColumn="0" w:lastRowFirstColumn="0" w:lastRowLastColumn="0"/>
+            <w:tcW w:w="3209" w:type="dxa"/>
+          </w:tcPr>
+          <w:p>
+            <w:pPr>
+              <w:rPr>
+                <w:rFonts w:ascii="Century Gothic" w:eastAsia="Century Gothic" w:hAnsi="Century Gothic" w:cs="Century Gothic"/>
+                <w:sz w:val="18"/>
+                <w:szCs w:val="18"/>
+              </w:rPr>
+            </w:pPr>
+          </w:p>
+        </w:tc>
+        <w:tc>
+          <w:tcPr>
+            <w:tcW w:w="3210" w:type="dxa"/>
+          </w:tcPr>
+          <w:p>
+            <w:pPr>
+              <w:cnfStyle w:val="000000000000" w:firstRow="0" w:lastRow="0" w:firstColumn="0" w:lastColumn="0" w:oddVBand="0" w:evenVBand="0" w:oddHBand="0" w:evenHBand="0" w:firstRowFirstColumn="0" w:firstRowLastColumn="0" w:lastRowFirstColumn="0" w:lastRowLastColumn="0"/>
+              <w:rPr>
+                <w:rFonts w:ascii="Century Gothic" w:eastAsia="Century Gothic" w:hAnsi="Century Gothic" w:cs="Century Gothic"/>
+                <w:sz w:val="18"/>
+                <w:szCs w:val="18"/>
+              </w:rPr>
+            </w:pPr>
+          </w:p>
+        </w:tc>
+        <w:tc>
+          <w:tcPr>
+            <w:tcW w:w="3210" w:type="dxa"/>
+          </w:tcPr>
+          <w:p>
+            <w:pPr>
+              <w:pBdr>
+                <w:top w:val="nil"/>
+                <w:left w:val="nil"/>
+                <w:bottom w:val="nil"/>
+                <w:right w:val="nil"/>
+                <w:between w:val="nil"/>
+              </w:pBdr>
+              <w:cnfStyle w:val="000000000000" w:firstRow="0" w:lastRow="0" w:firstColumn="0" w:lastColumn="0" w:oddVBand="0" w:evenVBand="0" w:oddHBand="0" w:evenHBand="0" w:firstRowFirstColumn="0" w:firstRowLastColumn="0" w:lastRowFirstColumn="0" w:lastRowLastColumn="0"/>
+              <w:rPr>
+                <w:rFonts w:ascii="Century Gothic" w:eastAsia="Century Gothic" w:hAnsi="Century Gothic" w:cs="Century Gothic"/>
+                <w:color w:val="000000"/>
+                <w:sz w:val="18"/>
+                <w:szCs w:val="18"/>
+              </w:rPr>
+            </w:pPr>
+          </w:p>
+        </w:tc>
+      </w:tr>
+      <w:tr>
+        <w:trPr>
+          <w:cnfStyle w:val="000000100000" w:firstRow="0" w:lastRow="0" w:firstColumn="0" w:lastColumn="0" w:oddVBand="0" w:evenVBand="0" w:oddHBand="1" w:evenHBand="0" w:firstRowFirstColumn="0" w:firstRowLastColumn="0" w:lastRowFirstColumn="0" w:lastRowLastColumn="0"/>
+        </w:trPr>
+        <w:tc>
+          <w:tcPr>
+            <w:cnfStyle w:val="001000000000" w:firstRow="0" w:lastRow="0" w:firstColumn="1" w:lastColumn="0" w:oddVBand="0" w:evenVBand="0" w:oddHBand="0" w:evenHBand="0" w:firstRowFirstColumn="0" w:firstRowLastColumn="0" w:lastRowFirstColumn="0" w:lastRowLastColumn="0"/>
+            <w:tcW w:w="3209" w:type="dxa"/>
+          </w:tcPr>
+          <w:p>
+            <w:pPr>
+              <w:rPr>
+                <w:rFonts w:ascii="Century Gothic" w:eastAsia="Century Gothic" w:hAnsi="Century Gothic" w:cs="Century Gothic"/>
+                <w:sz w:val="18"/>
+                <w:szCs w:val="18"/>
+              </w:rPr>
+            </w:pPr>
+          </w:p>
+        </w:tc>
+        <w:tc>
+          <w:tcPr>
+            <w:tcW w:w="3210" w:type="dxa"/>
+          </w:tcPr>
+          <w:p>
+            <w:pPr>
+              <w:cnfStyle w:val="000000100000" w:firstRow="0" w:lastRow="0" w:firstColumn="0" w:lastColumn="0" w:oddVBand="0" w:evenVBand="0" w:oddHBand="1" w:evenHBand="0" w:firstRowFirstColumn="0" w:firstRowLastColumn="0" w:lastRowFirstColumn="0" w:lastRowLastColumn="0"/>
+              <w:rPr>
+                <w:rFonts w:ascii="Century Gothic" w:eastAsia="Century Gothic" w:hAnsi="Century Gothic" w:cs="Century Gothic"/>
+                <w:sz w:val="18"/>
+                <w:szCs w:val="18"/>
+              </w:rPr>
+            </w:pPr>
+          </w:p>
+        </w:tc>
+        <w:tc>
+          <w:tcPr>
+            <w:tcW w:w="3210" w:type="dxa"/>
+          </w:tcPr>
+          <w:p>
+            <w:pPr>
+              <w:pBdr>
+                <w:top w:val="nil"/>
+                <w:left w:val="nil"/>
+                <w:bottom w:val="nil"/>
+                <w:right w:val="nil"/>
+                <w:between w:val="nil"/>
+              </w:pBdr>
+              <w:cnfStyle w:val="000000100000" w:firstRow="0" w:lastRow="0" w:firstColumn="0" w:lastColumn="0" w:oddVBand="0" w:evenVBand="0" w:oddHBand="1" w:evenHBand="0" w:firstRowFirstColumn="0" w:firstRowLastColumn="0" w:lastRowFirstColumn="0" w:lastRowLastColumn="0"/>
+              <w:rPr>
+                <w:rFonts w:ascii="Century Gothic" w:eastAsia="Century Gothic" w:hAnsi="Century Gothic" w:cs="Century Gothic"/>
+                <w:color w:val="000000"/>
+                <w:sz w:val="18"/>
+                <w:szCs w:val="18"/>
+              </w:rPr>
+            </w:pPr>
+          </w:p>
+        </w:tc>
+      </w:tr>
+      <w:tr>
+        <w:tc>
+          <w:tcPr>
+            <w:cnfStyle w:val="001000000000" w:firstRow="0" w:lastRow="0" w:firstColumn="1" w:lastColumn="0" w:oddVBand="0" w:evenVBand="0" w:oddHBand="0" w:evenHBand="0" w:firstRowFirstColumn="0" w:firstRowLastColumn="0" w:lastRowFirstColumn="0" w:lastRowLastColumn="0"/>
+            <w:tcW w:w="3209" w:type="dxa"/>
+          </w:tcPr>
+          <w:p>
+            <w:pPr>
+              <w:rPr>
+                <w:rFonts w:ascii="Century Gothic" w:eastAsia="Century Gothic" w:hAnsi="Century Gothic" w:cs="Century Gothic"/>
+                <w:sz w:val="18"/>
+                <w:szCs w:val="18"/>
+              </w:rPr>
+            </w:pPr>
+          </w:p>
+        </w:tc>
+        <w:tc>
+          <w:tcPr>
+            <w:tcW w:w="3210" w:type="dxa"/>
+          </w:tcPr>
+          <w:p>
+            <w:pPr>
+              <w:cnfStyle w:val="000000000000" w:firstRow="0" w:lastRow="0" w:firstColumn="0" w:lastColumn="0" w:oddVBand="0" w:evenVBand="0" w:oddHBand="0" w:evenHBand="0" w:firstRowFirstColumn="0" w:firstRowLastColumn="0" w:lastRowFirstColumn="0" w:lastRowLastColumn="0"/>
+              <w:rPr>
+                <w:rFonts w:ascii="Century Gothic" w:eastAsia="Century Gothic" w:hAnsi="Century Gothic" w:cs="Century Gothic"/>
+                <w:sz w:val="18"/>
+                <w:szCs w:val="18"/>
+              </w:rPr>
+            </w:pPr>
+          </w:p>
+        </w:tc>
+        <w:tc>
+          <w:tcPr>
+            <w:tcW w:w="3210" w:type="dxa"/>
+          </w:tcPr>
+          <w:p>
+            <w:pPr>
+              <w:pBdr>
+                <w:top w:val="nil"/>
+                <w:left w:val="nil"/>
+                <w:bottom w:val="nil"/>
+                <w:right w:val="nil"/>
+                <w:between w:val="nil"/>
+              </w:pBdr>
+              <w:cnfStyle w:val="000000000000" w:firstRow="0" w:lastRow="0" w:firstColumn="0" w:lastColumn="0" w:oddVBand="0" w:evenVBand="0" w:oddHBand="0" w:evenHBand="0" w:firstRowFirstColumn="0" w:firstRowLastColumn="0" w:lastRowFirstColumn="0" w:lastRowLastColumn="0"/>
+              <w:rPr>
+                <w:rFonts w:ascii="Century Gothic" w:eastAsia="Century Gothic" w:hAnsi="Century Gothic" w:cs="Century Gothic"/>
+                <w:color w:val="000000"/>
+                <w:sz w:val="18"/>
+                <w:szCs w:val="18"/>
+              </w:rPr>
+            </w:pPr>
+          </w:p>
+        </w:tc>
+      </w:tr>
+      <w:tr>
+        <w:trPr>
+          <w:cnfStyle w:val="000000100000" w:firstRow="0" w:lastRow="0" w:firstColumn="0" w:lastColumn="0" w:oddVBand="0" w:evenVBand="0" w:oddHBand="1" w:evenHBand="0" w:firstRowFirstColumn="0" w:firstRowLastColumn="0" w:lastRowFirstColumn="0" w:lastRowLastColumn="0"/>
+        </w:trPr>
+        <w:tc>
+          <w:tcPr>
+            <w:cnfStyle w:val="001000000000" w:firstRow="0" w:lastRow="0" w:firstColumn="1" w:lastColumn="0" w:oddVBand="0" w:evenVBand="0" w:oddHBand="0" w:evenHBand="0" w:firstRowFirstColumn="0" w:firstRowLastColumn="0" w:lastRowFirstColumn="0" w:lastRowLastColumn="0"/>
+            <w:tcW w:w="3209" w:type="dxa"/>
+          </w:tcPr>
+          <w:p>
+            <w:pPr>
+              <w:rPr>
+                <w:rFonts w:ascii="Century Gothic" w:eastAsia="Century Gothic" w:hAnsi="Century Gothic" w:cs="Century Gothic"/>
+                <w:sz w:val="18"/>
+                <w:szCs w:val="18"/>
+              </w:rPr>
+            </w:pPr>
+          </w:p>
+        </w:tc>
+        <w:tc>
+          <w:tcPr>
+            <w:tcW w:w="3210" w:type="dxa"/>
+          </w:tcPr>
+          <w:p>
+            <w:pPr>
+              <w:cnfStyle w:val="000000100000" w:firstRow="0" w:lastRow="0" w:firstColumn="0" w:lastColumn="0" w:oddVBand="0" w:evenVBand="0" w:oddHBand="1" w:evenHBand="0" w:firstRowFirstColumn="0" w:firstRowLastColumn="0" w:lastRowFirstColumn="0" w:lastRowLastColumn="0"/>
+              <w:rPr>
+                <w:rFonts w:ascii="Century Gothic" w:eastAsia="Century Gothic" w:hAnsi="Century Gothic" w:cs="Century Gothic"/>
+                <w:sz w:val="18"/>
+                <w:szCs w:val="18"/>
+              </w:rPr>
+            </w:pPr>
+          </w:p>
+        </w:tc>
+        <w:tc>
+          <w:tcPr>
+            <w:tcW w:w="3210" w:type="dxa"/>
+          </w:tcPr>
+          <w:p>
+            <w:pPr>
+              <w:pBdr>
+                <w:top w:val="nil"/>
+                <w:left w:val="nil"/>
+                <w:bottom w:val="nil"/>
+                <w:right w:val="nil"/>
+                <w:between w:val="nil"/>
+              </w:pBdr>
+              <w:cnfStyle w:val="000000100000" w:firstRow="0" w:lastRow="0" w:firstColumn="0" w:lastColumn="0" w:oddVBand="0" w:evenVBand="0" w:oddHBand="1" w:evenHBand="0" w:firstRowFirstColumn="0" w:firstRowLastColumn="0" w:lastRowFirstColumn="0" w:lastRowLastColumn="0"/>
+              <w:rPr>
+                <w:rFonts w:ascii="Century Gothic" w:eastAsia="Century Gothic" w:hAnsi="Century Gothic" w:cs="Century Gothic"/>
+                <w:color w:val="000000"/>
+                <w:sz w:val="18"/>
+                <w:szCs w:val="18"/>
+              </w:rPr>
+            </w:pPr>
+          </w:p>
+        </w:tc>
+      </w:tr>
+      <w:tr>
+        <w:tc>
+          <w:tcPr>
+            <w:cnfStyle w:val="001000000000" w:firstRow="0" w:lastRow="0" w:firstColumn="1" w:lastColumn="0" w:oddVBand="0" w:evenVBand="0" w:oddHBand="0" w:evenHBand="0" w:firstRowFirstColumn="0" w:firstRowLastColumn="0" w:lastRowFirstColumn="0" w:lastRowLastColumn="0"/>
+            <w:tcW w:w="3209" w:type="dxa"/>
+          </w:tcPr>
+          <w:p>
+            <w:pPr>
+              <w:rPr>
+                <w:rFonts w:ascii="Century Gothic" w:eastAsia="Century Gothic" w:hAnsi="Century Gothic" w:cs="Century Gothic"/>
+                <w:sz w:val="18"/>
+                <w:szCs w:val="18"/>
+              </w:rPr>
+            </w:pPr>
+            <w:r>
+              <w:rPr>
+                <w:rFonts w:ascii="Century Gothic" w:eastAsia="Century Gothic" w:hAnsi="Century Gothic" w:cs="Century Gothic"/>
+                <w:sz w:val="18"/>
+                <w:szCs w:val="18"/>
+              </w:rPr>
               <w:t>Autenticación</w:t>
             </w:r>
           </w:p>
@@ -8353,8 +8560,8 @@
           <w:szCs w:val="18"/>
         </w:rPr>
       </w:pPr>
-      <w:bookmarkStart w:id="3" w:name="_heading=h.scg7loj7d1ke" w:colFirst="0" w:colLast="0"/>
-      <w:bookmarkEnd w:id="3"/>
+      <w:bookmarkStart w:id="2" w:name="_heading=h.scg7loj7d1ke" w:colFirst="0" w:colLast="0"/>
+      <w:bookmarkEnd w:id="2"/>
       <w:r>
         <w:rPr>
           <w:rFonts w:ascii="Century Gothic" w:eastAsia="Century Gothic" w:hAnsi="Century Gothic" w:cs="Century Gothic"/>
@@ -8843,41 +9050,13 @@
                 <w:szCs w:val="18"/>
               </w:rPr>
             </w:pPr>
-            <w:proofErr w:type="spellStart"/>
             <w:r>
               <w:rPr>
                 <w:rFonts w:ascii="Century Gothic" w:hAnsi="Century Gothic"/>
                 <w:sz w:val="18"/>
                 <w:szCs w:val="18"/>
               </w:rPr>
-              <w:t>Bacilio</w:t>
-            </w:r>
-            <w:proofErr w:type="spellEnd"/>
-            <w:r>
-              <w:rPr>
-                <w:rFonts w:ascii="Century Gothic" w:hAnsi="Century Gothic"/>
-                <w:sz w:val="18"/>
-                <w:szCs w:val="18"/>
-              </w:rPr>
-              <w:t xml:space="preserve"> De La Cruza, </w:t>
-            </w:r>
-            <w:proofErr w:type="spellStart"/>
-            <w:r>
-              <w:rPr>
-                <w:rFonts w:ascii="Century Gothic" w:hAnsi="Century Gothic"/>
-                <w:sz w:val="18"/>
-                <w:szCs w:val="18"/>
-              </w:rPr>
-              <w:t>Jose</w:t>
-            </w:r>
-            <w:proofErr w:type="spellEnd"/>
-            <w:r>
-              <w:rPr>
-                <w:rFonts w:ascii="Century Gothic" w:hAnsi="Century Gothic"/>
-                <w:sz w:val="18"/>
-                <w:szCs w:val="18"/>
-              </w:rPr>
-              <w:t xml:space="preserve"> Anthony</w:t>
+              <w:t>Bacilio De La Cruza, Jose Anthony</w:t>
             </w:r>
           </w:p>
         </w:tc>
@@ -9043,41 +9222,13 @@
                 <w:szCs w:val="18"/>
               </w:rPr>
             </w:pPr>
-            <w:proofErr w:type="spellStart"/>
             <w:r>
               <w:rPr>
                 <w:rFonts w:ascii="Century Gothic" w:hAnsi="Century Gothic"/>
                 <w:sz w:val="18"/>
                 <w:szCs w:val="18"/>
               </w:rPr>
-              <w:t>Bacilio</w:t>
-            </w:r>
-            <w:proofErr w:type="spellEnd"/>
-            <w:r>
-              <w:rPr>
-                <w:rFonts w:ascii="Century Gothic" w:hAnsi="Century Gothic"/>
-                <w:sz w:val="18"/>
-                <w:szCs w:val="18"/>
-              </w:rPr>
-              <w:t xml:space="preserve"> De La Cruza, </w:t>
-            </w:r>
-            <w:proofErr w:type="spellStart"/>
-            <w:r>
-              <w:rPr>
-                <w:rFonts w:ascii="Century Gothic" w:hAnsi="Century Gothic"/>
-                <w:sz w:val="18"/>
-                <w:szCs w:val="18"/>
-              </w:rPr>
-              <w:t>Jose</w:t>
-            </w:r>
-            <w:proofErr w:type="spellEnd"/>
-            <w:r>
-              <w:rPr>
-                <w:rFonts w:ascii="Century Gothic" w:hAnsi="Century Gothic"/>
-                <w:sz w:val="18"/>
-                <w:szCs w:val="18"/>
-              </w:rPr>
-              <w:t xml:space="preserve"> Anthony</w:t>
+              <w:t>Bacilio De La Cruza, Jose Anthony</w:t>
             </w:r>
           </w:p>
         </w:tc>
@@ -9271,6 +9422,7 @@
                 <w:sz w:val="18"/>
                 <w:szCs w:val="18"/>
               </w:rPr>
+              <w:lastRenderedPageBreak/>
               <w:t>1.5</w:t>
             </w:r>
           </w:p>
@@ -9288,41 +9440,13 @@
                 <w:szCs w:val="18"/>
               </w:rPr>
             </w:pPr>
-            <w:proofErr w:type="spellStart"/>
             <w:r>
               <w:rPr>
                 <w:rFonts w:ascii="Century Gothic" w:hAnsi="Century Gothic"/>
                 <w:sz w:val="18"/>
                 <w:szCs w:val="18"/>
               </w:rPr>
-              <w:t>Bacilio</w:t>
-            </w:r>
-            <w:proofErr w:type="spellEnd"/>
-            <w:r>
-              <w:rPr>
-                <w:rFonts w:ascii="Century Gothic" w:hAnsi="Century Gothic"/>
-                <w:sz w:val="18"/>
-                <w:szCs w:val="18"/>
-              </w:rPr>
-              <w:t xml:space="preserve"> De La Cruza, </w:t>
-            </w:r>
-            <w:proofErr w:type="spellStart"/>
-            <w:r>
-              <w:rPr>
-                <w:rFonts w:ascii="Century Gothic" w:hAnsi="Century Gothic"/>
-                <w:sz w:val="18"/>
-                <w:szCs w:val="18"/>
-              </w:rPr>
-              <w:t>Jose</w:t>
-            </w:r>
-            <w:proofErr w:type="spellEnd"/>
-            <w:r>
-              <w:rPr>
-                <w:rFonts w:ascii="Century Gothic" w:hAnsi="Century Gothic"/>
-                <w:sz w:val="18"/>
-                <w:szCs w:val="18"/>
-              </w:rPr>
-              <w:t xml:space="preserve"> Anthony</w:t>
+              <w:t>Bacilio De La Cruza, Jose Anthony</w:t>
             </w:r>
           </w:p>
         </w:tc>
@@ -9357,7 +9481,6 @@
                 <w:sz w:val="18"/>
                 <w:szCs w:val="18"/>
               </w:rPr>
-              <w:lastRenderedPageBreak/>
               <w:t>4</w:t>
             </w:r>
           </w:p>
@@ -9643,41 +9766,13 @@
                 <w:szCs w:val="18"/>
               </w:rPr>
             </w:pPr>
-            <w:proofErr w:type="spellStart"/>
             <w:r>
               <w:rPr>
                 <w:rFonts w:ascii="Century Gothic" w:hAnsi="Century Gothic"/>
                 <w:sz w:val="18"/>
                 <w:szCs w:val="18"/>
               </w:rPr>
-              <w:t>Bacilio</w:t>
-            </w:r>
-            <w:proofErr w:type="spellEnd"/>
-            <w:r>
-              <w:rPr>
-                <w:rFonts w:ascii="Century Gothic" w:hAnsi="Century Gothic"/>
-                <w:sz w:val="18"/>
-                <w:szCs w:val="18"/>
-              </w:rPr>
-              <w:t xml:space="preserve"> De La Cruza, </w:t>
-            </w:r>
-            <w:proofErr w:type="spellStart"/>
-            <w:r>
-              <w:rPr>
-                <w:rFonts w:ascii="Century Gothic" w:hAnsi="Century Gothic"/>
-                <w:sz w:val="18"/>
-                <w:szCs w:val="18"/>
-              </w:rPr>
-              <w:t>Jose</w:t>
-            </w:r>
-            <w:proofErr w:type="spellEnd"/>
-            <w:r>
-              <w:rPr>
-                <w:rFonts w:ascii="Century Gothic" w:hAnsi="Century Gothic"/>
-                <w:sz w:val="18"/>
-                <w:szCs w:val="18"/>
-              </w:rPr>
-              <w:t xml:space="preserve"> Anthony</w:t>
+              <w:t>Bacilio De La Cruza, Jose Anthony</w:t>
             </w:r>
           </w:p>
         </w:tc>
@@ -10211,18 +10306,8 @@
                 <w:sz w:val="18"/>
                 <w:szCs w:val="18"/>
               </w:rPr>
-              <w:t xml:space="preserve">Calderón Palomino, Luz </w:t>
-            </w:r>
-            <w:proofErr w:type="spellStart"/>
-            <w:r>
-              <w:rPr>
-                <w:rFonts w:ascii="Century Gothic" w:eastAsia="Century Gothic" w:hAnsi="Century Gothic" w:cs="Century Gothic"/>
-                <w:sz w:val="18"/>
-                <w:szCs w:val="18"/>
-              </w:rPr>
-              <w:t>Mayli</w:t>
-            </w:r>
-            <w:proofErr w:type="spellEnd"/>
+              <w:t>Calderón Palomino, Luz Mayli</w:t>
+            </w:r>
           </w:p>
         </w:tc>
       </w:tr>
@@ -10381,18 +10466,8 @@
                 <w:sz w:val="18"/>
                 <w:szCs w:val="18"/>
               </w:rPr>
-              <w:t xml:space="preserve">Calderón Palomino, Luz </w:t>
-            </w:r>
-            <w:proofErr w:type="spellStart"/>
-            <w:r>
-              <w:rPr>
-                <w:rFonts w:ascii="Century Gothic" w:eastAsia="Century Gothic" w:hAnsi="Century Gothic" w:cs="Century Gothic"/>
-                <w:sz w:val="18"/>
-                <w:szCs w:val="18"/>
-              </w:rPr>
-              <w:t>Mayli</w:t>
-            </w:r>
-            <w:proofErr w:type="spellEnd"/>
+              <w:t>Calderón Palomino, Luz Mayli</w:t>
+            </w:r>
           </w:p>
         </w:tc>
       </w:tr>
@@ -10982,8 +11057,8 @@
           <w:szCs w:val="18"/>
         </w:rPr>
       </w:pPr>
-      <w:bookmarkStart w:id="4" w:name="_heading=h.4368ylq9lt6u" w:colFirst="0" w:colLast="0"/>
-      <w:bookmarkEnd w:id="4"/>
+      <w:bookmarkStart w:id="3" w:name="_heading=h.4368ylq9lt6u" w:colFirst="0" w:colLast="0"/>
+      <w:bookmarkEnd w:id="3"/>
       <w:r>
         <w:rPr>
           <w:rFonts w:ascii="Century Gothic" w:eastAsia="Calibri" w:hAnsi="Century Gothic"/>
@@ -12253,8 +12328,8 @@
           <w:szCs w:val="18"/>
         </w:rPr>
       </w:pPr>
-      <w:bookmarkStart w:id="5" w:name="_heading=h.b2dmznbnq4n1" w:colFirst="0" w:colLast="0"/>
-      <w:bookmarkEnd w:id="5"/>
+      <w:bookmarkStart w:id="4" w:name="_heading=h.b2dmznbnq4n1" w:colFirst="0" w:colLast="0"/>
+      <w:bookmarkEnd w:id="4"/>
       <w:r>
         <w:rPr>
           <w:rFonts w:ascii="Century Gothic" w:eastAsia="Calibri" w:hAnsi="Century Gothic"/>
@@ -13519,8 +13594,8 @@
           <w:szCs w:val="18"/>
         </w:rPr>
       </w:pPr>
-      <w:bookmarkStart w:id="6" w:name="_heading=h.ynszvv9r71dx" w:colFirst="0" w:colLast="0"/>
-      <w:bookmarkEnd w:id="6"/>
+      <w:bookmarkStart w:id="5" w:name="_heading=h.ynszvv9r71dx" w:colFirst="0" w:colLast="0"/>
+      <w:bookmarkEnd w:id="5"/>
       <w:r>
         <w:rPr>
           <w:rFonts w:ascii="Century Gothic" w:eastAsia="Calibri" w:hAnsi="Century Gothic"/>
@@ -14777,8 +14852,8 @@
           <w:szCs w:val="18"/>
         </w:rPr>
       </w:pPr>
-      <w:bookmarkStart w:id="7" w:name="_heading=h.sy7tyeb26spd" w:colFirst="0" w:colLast="0"/>
-      <w:bookmarkEnd w:id="7"/>
+      <w:bookmarkStart w:id="6" w:name="_heading=h.sy7tyeb26spd" w:colFirst="0" w:colLast="0"/>
+      <w:bookmarkEnd w:id="6"/>
       <w:r>
         <w:rPr>
           <w:rFonts w:ascii="Century Gothic" w:eastAsia="Calibri" w:hAnsi="Century Gothic"/>
@@ -16046,8 +16121,8 @@
           <w:szCs w:val="18"/>
         </w:rPr>
       </w:pPr>
-      <w:bookmarkStart w:id="8" w:name="_heading=h.g2m51dx30138" w:colFirst="0" w:colLast="0"/>
-      <w:bookmarkEnd w:id="8"/>
+      <w:bookmarkStart w:id="7" w:name="_heading=h.g2m51dx30138" w:colFirst="0" w:colLast="0"/>
+      <w:bookmarkEnd w:id="7"/>
       <w:r>
         <w:rPr>
           <w:rFonts w:ascii="Century Gothic" w:eastAsia="Calibri" w:hAnsi="Century Gothic"/>
@@ -17315,8 +17390,8 @@
           <w:szCs w:val="18"/>
         </w:rPr>
       </w:pPr>
-      <w:bookmarkStart w:id="9" w:name="_heading=h.tmrgs3tnj69m" w:colFirst="0" w:colLast="0"/>
-      <w:bookmarkEnd w:id="9"/>
+      <w:bookmarkStart w:id="8" w:name="_heading=h.tmrgs3tnj69m" w:colFirst="0" w:colLast="0"/>
+      <w:bookmarkEnd w:id="8"/>
       <w:r>
         <w:rPr>
           <w:rFonts w:ascii="Century Gothic" w:eastAsia="Calibri" w:hAnsi="Century Gothic"/>
@@ -19248,26 +19323,26 @@
       <w:r>
         <w:rPr>
           <w:rFonts w:ascii="Century Gothic" w:eastAsia="Century Gothic" w:hAnsi="Century Gothic" w:cs="Century Gothic"/>
-          <w:noProof/>
           <w:sz w:val="18"/>
           <w:szCs w:val="18"/>
         </w:rPr>
         <w:drawing>
-          <wp:inline distT="114300" distB="114300" distL="114300" distR="114300">
-            <wp:extent cx="6124265" cy="2654300"/>
-            <wp:effectExtent l="0" t="0" r="0" b="0"/>
-            <wp:docPr id="40" name="image7.png"/>
-            <wp:cNvGraphicFramePr/>
+          <wp:inline distT="0" distB="0" distL="0" distR="0" wp14:anchorId="7F27F687" wp14:editId="14B292C4">
+            <wp:extent cx="6120765" cy="1745615"/>
+            <wp:effectExtent l="0" t="0" r="0" b="6985"/>
+            <wp:docPr id="9" name="Imagen 9"/>
+            <wp:cNvGraphicFramePr>
+              <a:graphicFrameLocks xmlns:a="http://schemas.openxmlformats.org/drawingml/2006/main" noChangeAspect="1"/>
+            </wp:cNvGraphicFramePr>
             <a:graphic xmlns:a="http://schemas.openxmlformats.org/drawingml/2006/main">
               <a:graphicData uri="http://schemas.openxmlformats.org/drawingml/2006/picture">
                 <pic:pic xmlns:pic="http://schemas.openxmlformats.org/drawingml/2006/picture">
                   <pic:nvPicPr>
-                    <pic:cNvPr id="0" name="image7.png"/>
-                    <pic:cNvPicPr preferRelativeResize="0"/>
+                    <pic:cNvPr id="1" name=""/>
+                    <pic:cNvPicPr/>
                   </pic:nvPicPr>
                   <pic:blipFill>
                     <a:blip r:embed="rId15"/>
-                    <a:srcRect/>
                     <a:stretch>
                       <a:fillRect/>
                     </a:stretch>
@@ -19275,12 +19350,11 @@
                   <pic:spPr>
                     <a:xfrm>
                       <a:off x="0" y="0"/>
-                      <a:ext cx="6124265" cy="2654300"/>
+                      <a:ext cx="6120765" cy="1745615"/>
                     </a:xfrm>
                     <a:prstGeom prst="rect">
                       <a:avLst/>
                     </a:prstGeom>
-                    <a:ln/>
                   </pic:spPr>
                 </pic:pic>
               </a:graphicData>
@@ -19288,6 +19362,8 @@
           </wp:inline>
         </w:drawing>
       </w:r>
+      <w:bookmarkStart w:id="9" w:name="_GoBack"/>
+      <w:bookmarkEnd w:id="9"/>
     </w:p>
     <w:sectPr>
       <w:headerReference w:type="default" r:id="rId16"/>

--- a/Doc Passkeper/Proyecto del Passkeper..docx
+++ b/Doc Passkeper/Proyecto del Passkeper..docx
@@ -19303,6 +19303,17 @@
         </w:rPr>
         <w:t>Elabore el diseño UML de la solución para el proyecto descrito en la consigna.</w:t>
       </w:r>
+      <w:r>
+        <w:rPr>
+          <w:rFonts w:ascii="Century Gothic" w:eastAsia="Century Gothic" w:hAnsi="Century Gothic" w:cs="Century Gothic"/>
+          <w:color w:val="000000"/>
+          <w:sz w:val="18"/>
+          <w:szCs w:val="18"/>
+        </w:rPr>
+        <w:t>.</w:t>
+      </w:r>
+      <w:bookmarkStart w:id="9" w:name="_GoBack"/>
+      <w:bookmarkEnd w:id="9"/>
     </w:p>
     <w:p>
       <w:pPr>
@@ -19362,8 +19373,6 @@
           </wp:inline>
         </w:drawing>
       </w:r>
-      <w:bookmarkStart w:id="9" w:name="_GoBack"/>
-      <w:bookmarkEnd w:id="9"/>
     </w:p>
     <w:sectPr>
       <w:headerReference w:type="default" r:id="rId16"/>

--- a/Doc Passkeper/Proyecto del Passkeper..docx
+++ b/Doc Passkeper/Proyecto del Passkeper..docx
@@ -19301,7 +19301,7 @@
           <w:sz w:val="18"/>
           <w:szCs w:val="18"/>
         </w:rPr>
-        <w:t>Elabore el diseño UML de la solución para el proyecto descrito en la consigna.</w:t>
+        <w:t>Elabore el diseño UML de la solución para el proyecto descrito en la consigna</w:t>
       </w:r>
       <w:r>
         <w:rPr>
@@ -19310,7 +19310,7 @@
           <w:sz w:val="18"/>
           <w:szCs w:val="18"/>
         </w:rPr>
-        <w:t>.</w:t>
+        <w:t>,</w:t>
       </w:r>
       <w:bookmarkStart w:id="9" w:name="_GoBack"/>
       <w:bookmarkEnd w:id="9"/>
